--- a/database documentation.docx
+++ b/database documentation.docx
@@ -18,7 +18,28 @@
           <w:rFonts w:ascii="Arial" w:hAnsi="Arial" w:cs="Arial"/>
           <w:color w:val="555555"/>
         </w:rPr>
-        <w:t>The actor Table</w:t>
+        <w:t>The A</w:t>
+      </w:r>
+      <w:r>
+        <w:rPr>
+          <w:rFonts w:ascii="Arial" w:hAnsi="Arial" w:cs="Arial"/>
+          <w:color w:val="555555"/>
+        </w:rPr>
+        <w:t>r</w:t>
+      </w:r>
+      <w:r>
+        <w:rPr>
+          <w:rFonts w:ascii="Arial" w:hAnsi="Arial" w:cs="Arial"/>
+          <w:color w:val="555555"/>
+        </w:rPr>
+        <w:t>tist</w:t>
+      </w:r>
+      <w:r>
+        <w:rPr>
+          <w:rFonts w:ascii="Arial" w:hAnsi="Arial" w:cs="Arial"/>
+          <w:color w:val="555555"/>
+        </w:rPr>
+        <w:t xml:space="preserve"> Table</w:t>
       </w:r>
     </w:p>
     <w:p>
@@ -53,7 +74,18 @@
           <w:bdr w:val="none" w:sz="0" w:space="0" w:color="auto" w:frame="1"/>
           <w:lang w:val="en-US"/>
         </w:rPr>
-        <w:t>artist</w:t>
+        <w:t>A</w:t>
+      </w:r>
+      <w:r>
+        <w:rPr>
+          <w:rFonts w:ascii="Courier New" w:eastAsia="Times New Roman" w:hAnsi="Courier New" w:cs="Courier New"/>
+          <w:color w:val="000000"/>
+          <w:sz w:val="19"/>
+          <w:szCs w:val="19"/>
+          <w:bdr w:val="none" w:sz="0" w:space="0" w:color="auto" w:frame="1"/>
+          <w:lang w:val="en-US"/>
+        </w:rPr>
+        <w:t>rtist</w:t>
       </w:r>
       <w:r>
         <w:rPr>
@@ -117,7 +149,18 @@
           <w:bdr w:val="none" w:sz="0" w:space="0" w:color="auto" w:frame="1"/>
           <w:lang w:val="en-US"/>
         </w:rPr>
-        <w:t>artist</w:t>
+        <w:t>A</w:t>
+      </w:r>
+      <w:r>
+        <w:rPr>
+          <w:rFonts w:ascii="Courier New" w:eastAsia="Times New Roman" w:hAnsi="Courier New" w:cs="Courier New"/>
+          <w:color w:val="000000"/>
+          <w:sz w:val="19"/>
+          <w:szCs w:val="19"/>
+          <w:bdr w:val="none" w:sz="0" w:space="0" w:color="auto" w:frame="1"/>
+          <w:lang w:val="en-US"/>
+        </w:rPr>
+        <w:t>rtist</w:t>
       </w:r>
       <w:r>
         <w:rPr>
@@ -137,7 +180,36 @@
           <w:szCs w:val="20"/>
           <w:shd w:val="clear" w:color="auto" w:fill="FFFFFF"/>
         </w:rPr>
-        <w:t>table refers to the </w:t>
+        <w:t>table</w:t>
+      </w:r>
+      <w:r>
+        <w:rPr>
+          <w:rFonts w:ascii="Arial" w:hAnsi="Arial" w:cs="Arial"/>
+          <w:color w:val="555555"/>
+          <w:sz w:val="20"/>
+          <w:szCs w:val="20"/>
+          <w:shd w:val="clear" w:color="auto" w:fill="FFFFFF"/>
+        </w:rPr>
+        <w:t xml:space="preserve"> is referred to </w:t>
+      </w:r>
+      <w:r>
+        <w:rPr>
+          <w:rFonts w:ascii="Arial" w:hAnsi="Arial" w:cs="Arial"/>
+          <w:color w:val="555555"/>
+          <w:sz w:val="20"/>
+          <w:szCs w:val="20"/>
+        </w:rPr>
+        <w:t>by a foreign key in</w:t>
+      </w:r>
+      <w:r>
+        <w:rPr>
+          <w:rFonts w:ascii="Arial" w:hAnsi="Arial" w:cs="Arial"/>
+          <w:color w:val="555555"/>
+          <w:sz w:val="20"/>
+          <w:szCs w:val="20"/>
+          <w:shd w:val="clear" w:color="auto" w:fill="FFFFFF"/>
+        </w:rPr>
+        <w:t xml:space="preserve"> the </w:t>
       </w:r>
       <w:r>
         <w:rPr>
@@ -149,17 +221,19 @@
           <w:bdr w:val="none" w:sz="0" w:space="0" w:color="auto" w:frame="1"/>
           <w:shd w:val="clear" w:color="auto" w:fill="FFFFFF"/>
         </w:rPr>
-        <w:t>genre</w:t>
-      </w:r>
-      <w:r>
-        <w:rPr>
-          <w:rFonts w:ascii="Arial" w:hAnsi="Arial" w:cs="Arial"/>
-          <w:color w:val="555555"/>
-          <w:sz w:val="20"/>
-          <w:szCs w:val="20"/>
+        <w:t>E</w:t>
+      </w:r>
+      <w:r>
+        <w:rPr>
+          <w:rStyle w:val="HTMLCode"/>
+          <w:rFonts w:eastAsiaTheme="minorHAnsi"/>
+          <w:color w:val="000000"/>
+          <w:sz w:val="19"/>
+          <w:szCs w:val="19"/>
+          <w:bdr w:val="none" w:sz="0" w:space="0" w:color="auto" w:frame="1"/>
           <w:shd w:val="clear" w:color="auto" w:fill="FFFFFF"/>
         </w:rPr>
-        <w:t xml:space="preserve"> </w:t>
+        <w:t>vent</w:t>
       </w:r>
       <w:r>
         <w:rPr>
@@ -169,45 +243,31 @@
           <w:szCs w:val="20"/>
           <w:shd w:val="clear" w:color="auto" w:fill="FFFFFF"/>
         </w:rPr>
-        <w:t>table</w:t>
-      </w:r>
-      <w:r>
-        <w:rPr>
-          <w:rFonts w:ascii="Arial" w:hAnsi="Arial" w:cs="Arial"/>
-          <w:color w:val="555555"/>
-          <w:sz w:val="20"/>
-          <w:szCs w:val="20"/>
+        <w:t xml:space="preserve">, </w:t>
+      </w:r>
+      <w:r>
+        <w:rPr>
+          <w:rStyle w:val="HTMLCode"/>
+          <w:rFonts w:eastAsiaTheme="minorHAnsi"/>
+          <w:color w:val="000000"/>
+          <w:sz w:val="19"/>
+          <w:szCs w:val="19"/>
+          <w:bdr w:val="none" w:sz="0" w:space="0" w:color="auto" w:frame="1"/>
           <w:shd w:val="clear" w:color="auto" w:fill="FFFFFF"/>
         </w:rPr>
-        <w:t xml:space="preserve"> using a foreign key,</w:t>
-      </w:r>
-      <w:r>
-        <w:rPr>
-          <w:rFonts w:ascii="Arial" w:hAnsi="Arial" w:cs="Arial"/>
-          <w:color w:val="555555"/>
-          <w:sz w:val="20"/>
-          <w:szCs w:val="20"/>
+        <w:t>A</w:t>
+      </w:r>
+      <w:r>
+        <w:rPr>
+          <w:rStyle w:val="HTMLCode"/>
+          <w:rFonts w:eastAsiaTheme="minorHAnsi"/>
+          <w:color w:val="000000"/>
+          <w:sz w:val="19"/>
+          <w:szCs w:val="19"/>
+          <w:bdr w:val="none" w:sz="0" w:space="0" w:color="auto" w:frame="1"/>
           <w:shd w:val="clear" w:color="auto" w:fill="FFFFFF"/>
         </w:rPr>
-        <w:t xml:space="preserve"> and is referred to </w:t>
-      </w:r>
-      <w:r>
-        <w:rPr>
-          <w:rFonts w:ascii="Arial" w:hAnsi="Arial" w:cs="Arial"/>
-          <w:color w:val="555555"/>
-          <w:sz w:val="20"/>
-          <w:szCs w:val="20"/>
-        </w:rPr>
-        <w:t xml:space="preserve">by </w:t>
-      </w:r>
-      <w:r>
-        <w:rPr>
-          <w:rFonts w:ascii="Arial" w:hAnsi="Arial" w:cs="Arial"/>
-          <w:color w:val="555555"/>
-          <w:sz w:val="20"/>
-          <w:szCs w:val="20"/>
-        </w:rPr>
-        <w:t>a foreign key in</w:t>
+        <w:t>lbum</w:t>
       </w:r>
       <w:r>
         <w:rPr>
@@ -217,7 +277,7 @@
           <w:szCs w:val="20"/>
           <w:shd w:val="clear" w:color="auto" w:fill="FFFFFF"/>
         </w:rPr>
-        <w:t xml:space="preserve"> the </w:t>
+        <w:t xml:space="preserve"> and </w:t>
       </w:r>
       <w:r>
         <w:rPr>
@@ -229,17 +289,19 @@
           <w:bdr w:val="none" w:sz="0" w:space="0" w:color="auto" w:frame="1"/>
           <w:shd w:val="clear" w:color="auto" w:fill="FFFFFF"/>
         </w:rPr>
-        <w:t>event</w:t>
-      </w:r>
-      <w:r>
-        <w:rPr>
-          <w:rFonts w:ascii="Arial" w:hAnsi="Arial" w:cs="Arial"/>
-          <w:color w:val="555555"/>
-          <w:sz w:val="20"/>
-          <w:szCs w:val="20"/>
+        <w:t>T</w:t>
+      </w:r>
+      <w:r>
+        <w:rPr>
+          <w:rStyle w:val="HTMLCode"/>
+          <w:rFonts w:eastAsiaTheme="minorHAnsi"/>
+          <w:color w:val="000000"/>
+          <w:sz w:val="19"/>
+          <w:szCs w:val="19"/>
+          <w:bdr w:val="none" w:sz="0" w:space="0" w:color="auto" w:frame="1"/>
           <w:shd w:val="clear" w:color="auto" w:fill="FFFFFF"/>
         </w:rPr>
-        <w:t>,</w:t>
+        <w:t>rack</w:t>
       </w:r>
       <w:r>
         <w:rPr>
@@ -249,71 +311,7 @@
           <w:szCs w:val="20"/>
           <w:shd w:val="clear" w:color="auto" w:fill="FFFFFF"/>
         </w:rPr>
-        <w:t xml:space="preserve"> </w:t>
-      </w:r>
-      <w:r>
-        <w:rPr>
-          <w:rStyle w:val="HTMLCode"/>
-          <w:rFonts w:eastAsiaTheme="minorHAnsi"/>
-          <w:color w:val="000000"/>
-          <w:sz w:val="19"/>
-          <w:szCs w:val="19"/>
-          <w:bdr w:val="none" w:sz="0" w:space="0" w:color="auto" w:frame="1"/>
-          <w:shd w:val="clear" w:color="auto" w:fill="FFFFFF"/>
-        </w:rPr>
-        <w:t>album</w:t>
-      </w:r>
-      <w:r>
-        <w:rPr>
-          <w:rFonts w:ascii="Arial" w:hAnsi="Arial" w:cs="Arial"/>
-          <w:color w:val="555555"/>
-          <w:sz w:val="20"/>
-          <w:szCs w:val="20"/>
-          <w:shd w:val="clear" w:color="auto" w:fill="FFFFFF"/>
-        </w:rPr>
-        <w:t xml:space="preserve"> </w:t>
-      </w:r>
-      <w:r>
-        <w:rPr>
-          <w:rFonts w:ascii="Arial" w:hAnsi="Arial" w:cs="Arial"/>
-          <w:color w:val="555555"/>
-          <w:sz w:val="20"/>
-          <w:szCs w:val="20"/>
-          <w:shd w:val="clear" w:color="auto" w:fill="FFFFFF"/>
-        </w:rPr>
-        <w:t>and </w:t>
-      </w:r>
-      <w:r>
-        <w:rPr>
-          <w:rStyle w:val="HTMLCode"/>
-          <w:rFonts w:eastAsiaTheme="minorHAnsi"/>
-          <w:color w:val="000000"/>
-          <w:sz w:val="19"/>
-          <w:szCs w:val="19"/>
-          <w:bdr w:val="none" w:sz="0" w:space="0" w:color="auto" w:frame="1"/>
-          <w:shd w:val="clear" w:color="auto" w:fill="FFFFFF"/>
-        </w:rPr>
-        <w:t>track</w:t>
-      </w:r>
-      <w:r>
-        <w:rPr>
-          <w:rFonts w:ascii="Arial" w:hAnsi="Arial" w:cs="Arial"/>
-          <w:color w:val="555555"/>
-          <w:sz w:val="20"/>
-          <w:szCs w:val="20"/>
-          <w:shd w:val="clear" w:color="auto" w:fill="FFFFFF"/>
-        </w:rPr>
-        <w:t xml:space="preserve"> </w:t>
-      </w:r>
-      <w:r>
-        <w:rPr>
-          <w:rFonts w:ascii="Arial" w:hAnsi="Arial" w:cs="Arial"/>
-          <w:color w:val="555555"/>
-          <w:sz w:val="20"/>
-          <w:szCs w:val="20"/>
-          <w:shd w:val="clear" w:color="auto" w:fill="FFFFFF"/>
-        </w:rPr>
-        <w:t>tables.</w:t>
+        <w:t xml:space="preserve"> tables.</w:t>
       </w:r>
     </w:p>
     <w:p>
@@ -371,7 +369,6 @@
           <w:lang w:val="en-US"/>
         </w:rPr>
       </w:pPr>
-      <w:proofErr w:type="spellStart"/>
       <w:r>
         <w:rPr>
           <w:rFonts w:ascii="Courier New" w:eastAsia="Times New Roman" w:hAnsi="Courier New" w:cs="Courier New"/>
@@ -381,9 +378,19 @@
           <w:bdr w:val="none" w:sz="0" w:space="0" w:color="auto" w:frame="1"/>
           <w:lang w:val="en-US"/>
         </w:rPr>
-        <w:t>actor_id</w:t>
-      </w:r>
-      <w:proofErr w:type="spellEnd"/>
+        <w:t>artist</w:t>
+      </w:r>
+      <w:r>
+        <w:rPr>
+          <w:rFonts w:ascii="Courier New" w:eastAsia="Times New Roman" w:hAnsi="Courier New" w:cs="Courier New"/>
+          <w:color w:val="000000"/>
+          <w:sz w:val="19"/>
+          <w:szCs w:val="19"/>
+          <w:bdr w:val="none" w:sz="0" w:space="0" w:color="auto" w:frame="1"/>
+          <w:lang w:val="en-US"/>
+        </w:rPr>
+        <w:t>_id</w:t>
+      </w:r>
       <w:r>
         <w:rPr>
           <w:rStyle w:val="HTMLCode"/>
@@ -443,7 +450,6 @@
           <w:lang w:val="en-US"/>
         </w:rPr>
       </w:pPr>
-      <w:proofErr w:type="gramStart"/>
       <w:r>
         <w:rPr>
           <w:rFonts w:ascii="Courier New" w:eastAsia="Times New Roman" w:hAnsi="Courier New" w:cs="Courier New"/>
@@ -455,7 +461,6 @@
         </w:rPr>
         <w:t>name</w:t>
       </w:r>
-      <w:proofErr w:type="gramEnd"/>
       <w:r>
         <w:rPr>
           <w:rStyle w:val="HTMLCode"/>
@@ -505,7 +510,6 @@
           <w:lang w:val="en-US"/>
         </w:rPr>
       </w:pPr>
-      <w:proofErr w:type="spellStart"/>
       <w:r>
         <w:rPr>
           <w:rFonts w:ascii="Courier New" w:eastAsia="Times New Roman" w:hAnsi="Courier New" w:cs="Courier New"/>
@@ -515,9 +519,8 @@
           <w:bdr w:val="none" w:sz="0" w:space="0" w:color="auto" w:frame="1"/>
           <w:lang w:val="en-US"/>
         </w:rPr>
-        <w:t>genre_id</w:t>
-      </w:r>
-      <w:proofErr w:type="spellEnd"/>
+        <w:t>genre</w:t>
+      </w:r>
       <w:r>
         <w:rPr>
           <w:rStyle w:val="HTMLCode"/>
@@ -547,27 +550,7 @@
           <w:szCs w:val="20"/>
           <w:shd w:val="clear" w:color="auto" w:fill="FFFFFF"/>
         </w:rPr>
-        <w:t xml:space="preserve">A foreign key identifying the </w:t>
-      </w:r>
-      <w:r>
-        <w:rPr>
-          <w:rFonts w:ascii="Arial" w:hAnsi="Arial" w:cs="Arial"/>
-          <w:color w:val="555555"/>
-          <w:sz w:val="20"/>
-          <w:szCs w:val="20"/>
-          <w:shd w:val="clear" w:color="auto" w:fill="FFFFFF"/>
-        </w:rPr>
-        <w:t>artist's genre</w:t>
-      </w:r>
-      <w:r>
-        <w:rPr>
-          <w:rFonts w:ascii="Arial" w:hAnsi="Arial" w:cs="Arial"/>
-          <w:color w:val="555555"/>
-          <w:sz w:val="20"/>
-          <w:szCs w:val="20"/>
-          <w:shd w:val="clear" w:color="auto" w:fill="FFFFFF"/>
-        </w:rPr>
-        <w:t>.</w:t>
+        <w:t>A foreign key identifying the artist's genre.</w:t>
       </w:r>
     </w:p>
     <w:p>
@@ -587,8 +570,6 @@
           <w:lang w:val="en-US"/>
         </w:rPr>
       </w:pPr>
-      <w:proofErr w:type="spellStart"/>
-      <w:proofErr w:type="gramStart"/>
       <w:r>
         <w:rPr>
           <w:rFonts w:ascii="Courier New" w:eastAsia="Times New Roman" w:hAnsi="Courier New" w:cs="Courier New"/>
@@ -600,8 +581,6 @@
         </w:rPr>
         <w:t>playcount</w:t>
       </w:r>
-      <w:proofErr w:type="spellEnd"/>
-      <w:proofErr w:type="gramEnd"/>
       <w:r>
         <w:rPr>
           <w:rStyle w:val="HTMLCode"/>
@@ -651,20 +630,8 @@
           <w:szCs w:val="20"/>
           <w:lang w:val="en-US"/>
         </w:rPr>
-        <w:t xml:space="preserve">given by </w:t>
-      </w:r>
-      <w:proofErr w:type="spellStart"/>
-      <w:r>
-        <w:rPr>
-          <w:rFonts w:ascii="Arial" w:eastAsia="Times New Roman" w:hAnsi="Arial" w:cs="Arial"/>
-          <w:color w:val="555555"/>
-          <w:sz w:val="20"/>
-          <w:szCs w:val="20"/>
-          <w:lang w:val="en-US"/>
-        </w:rPr>
-        <w:t>LastFM</w:t>
-      </w:r>
-      <w:proofErr w:type="spellEnd"/>
+        <w:t>given by LastFM</w:t>
+      </w:r>
       <w:r>
         <w:rPr>
           <w:rFonts w:ascii="Arial" w:eastAsia="Times New Roman" w:hAnsi="Arial" w:cs="Arial"/>
@@ -693,7 +660,6 @@
           <w:lang w:val="en-US"/>
         </w:rPr>
       </w:pPr>
-      <w:proofErr w:type="gramStart"/>
       <w:r>
         <w:rPr>
           <w:rFonts w:ascii="Courier New" w:eastAsia="Times New Roman" w:hAnsi="Courier New" w:cs="Courier New"/>
@@ -705,7 +671,6 @@
         </w:rPr>
         <w:t>listeners</w:t>
       </w:r>
-      <w:proofErr w:type="gramEnd"/>
       <w:r>
         <w:rPr>
           <w:rStyle w:val="HTMLCode"/>
@@ -735,30 +700,8 @@
           <w:szCs w:val="20"/>
           <w:lang w:val="en-US"/>
         </w:rPr>
-        <w:t xml:space="preserve">artist's listeners </w:t>
-      </w:r>
-      <w:r>
-        <w:rPr>
-          <w:rFonts w:ascii="Arial" w:eastAsia="Times New Roman" w:hAnsi="Arial" w:cs="Arial"/>
-          <w:color w:val="555555"/>
-          <w:sz w:val="20"/>
-          <w:szCs w:val="20"/>
-          <w:lang w:val="en-US"/>
-        </w:rPr>
-        <w:t xml:space="preserve">given by </w:t>
-      </w:r>
-      <w:proofErr w:type="spellStart"/>
-      <w:r>
-        <w:rPr>
-          <w:rFonts w:ascii="Arial" w:eastAsia="Times New Roman" w:hAnsi="Arial" w:cs="Arial"/>
-          <w:color w:val="555555"/>
-          <w:sz w:val="20"/>
-          <w:szCs w:val="20"/>
-          <w:lang w:val="en-US"/>
-        </w:rPr>
-        <w:t>LastFM</w:t>
-      </w:r>
-      <w:proofErr w:type="spellEnd"/>
+        <w:t>artist's listeners given by LastFM</w:t>
+      </w:r>
       <w:r>
         <w:rPr>
           <w:rFonts w:ascii="Arial" w:eastAsia="Times New Roman" w:hAnsi="Arial" w:cs="Arial"/>
@@ -811,14 +754,14 @@
           <w:rFonts w:ascii="Arial" w:hAnsi="Arial" w:cs="Arial"/>
           <w:color w:val="555555"/>
         </w:rPr>
-        <w:t>The event</w:t>
-      </w:r>
-      <w:r>
-        <w:rPr>
-          <w:rFonts w:ascii="Arial" w:hAnsi="Arial" w:cs="Arial"/>
-          <w:color w:val="555555"/>
-        </w:rPr>
-        <w:t xml:space="preserve"> Table</w:t>
+        <w:t>The E</w:t>
+      </w:r>
+      <w:r>
+        <w:rPr>
+          <w:rFonts w:ascii="Arial" w:hAnsi="Arial" w:cs="Arial"/>
+          <w:color w:val="555555"/>
+        </w:rPr>
+        <w:t>vent Table</w:t>
       </w:r>
     </w:p>
     <w:p>
@@ -851,6 +794,58 @@
           <w:szCs w:val="19"/>
           <w:bdr w:val="none" w:sz="0" w:space="0" w:color="auto" w:frame="1"/>
         </w:rPr>
+        <w:t>E</w:t>
+      </w:r>
+      <w:r>
+        <w:rPr>
+          <w:rStyle w:val="HTMLCode"/>
+          <w:color w:val="000000"/>
+          <w:sz w:val="19"/>
+          <w:szCs w:val="19"/>
+          <w:bdr w:val="none" w:sz="0" w:space="0" w:color="auto" w:frame="1"/>
+        </w:rPr>
+        <w:t>vent</w:t>
+      </w:r>
+      <w:r>
+        <w:rPr>
+          <w:rFonts w:ascii="Arial" w:hAnsi="Arial" w:cs="Arial"/>
+          <w:color w:val="555555"/>
+          <w:sz w:val="20"/>
+          <w:szCs w:val="20"/>
+        </w:rPr>
+        <w:t> table lists all the artist's events, including information on sale date, event date, and where the event is taking place.</w:t>
+      </w:r>
+    </w:p>
+    <w:p>
+      <w:pPr>
+        <w:pStyle w:val="NormalWeb"/>
+        <w:shd w:val="clear" w:color="auto" w:fill="FFFFFF"/>
+        <w:spacing w:before="0" w:beforeAutospacing="0" w:after="0" w:afterAutospacing="0"/>
+        <w:textAlignment w:val="baseline"/>
+        <w:rPr>
+          <w:rFonts w:ascii="Arial" w:hAnsi="Arial" w:cs="Arial"/>
+          <w:color w:val="555555"/>
+          <w:sz w:val="20"/>
+          <w:szCs w:val="20"/>
+        </w:rPr>
+      </w:pPr>
+      <w:r>
+        <w:rPr>
+          <w:rFonts w:ascii="Arial" w:hAnsi="Arial" w:cs="Arial"/>
+          <w:color w:val="555555"/>
+          <w:sz w:val="20"/>
+          <w:szCs w:val="20"/>
+        </w:rPr>
+        <w:t>The </w:t>
+      </w:r>
+      <w:r>
+        <w:rPr>
+          <w:rStyle w:val="HTMLCode"/>
+          <w:color w:val="000000"/>
+          <w:sz w:val="19"/>
+          <w:szCs w:val="19"/>
+          <w:bdr w:val="none" w:sz="0" w:space="0" w:color="auto" w:frame="1"/>
+        </w:rPr>
         <w:t>event</w:t>
       </w:r>
       <w:r>
@@ -860,57 +855,6 @@
           <w:sz w:val="20"/>
           <w:szCs w:val="20"/>
         </w:rPr>
-        <w:t xml:space="preserve"> table </w:t>
-      </w:r>
-      <w:r>
-        <w:rPr>
-          <w:rFonts w:ascii="Arial" w:hAnsi="Arial" w:cs="Arial"/>
-          <w:color w:val="555555"/>
-          <w:sz w:val="20"/>
-          <w:szCs w:val="20"/>
-        </w:rPr>
-        <w:t>lists all the artist's events, including information on sale date, event date, and where the event is taking place.</w:t>
-      </w:r>
-    </w:p>
-    <w:p>
-      <w:pPr>
-        <w:pStyle w:val="NormalWeb"/>
-        <w:shd w:val="clear" w:color="auto" w:fill="FFFFFF"/>
-        <w:spacing w:before="0" w:beforeAutospacing="0" w:after="0" w:afterAutospacing="0"/>
-        <w:textAlignment w:val="baseline"/>
-        <w:rPr>
-          <w:rFonts w:ascii="Arial" w:hAnsi="Arial" w:cs="Arial"/>
-          <w:color w:val="555555"/>
-          <w:sz w:val="20"/>
-          <w:szCs w:val="20"/>
-        </w:rPr>
-      </w:pPr>
-      <w:r>
-        <w:rPr>
-          <w:rFonts w:ascii="Arial" w:hAnsi="Arial" w:cs="Arial"/>
-          <w:color w:val="555555"/>
-          <w:sz w:val="20"/>
-          <w:szCs w:val="20"/>
-        </w:rPr>
-        <w:t>The </w:t>
-      </w:r>
-      <w:r>
-        <w:rPr>
-          <w:rStyle w:val="HTMLCode"/>
-          <w:color w:val="000000"/>
-          <w:sz w:val="19"/>
-          <w:szCs w:val="19"/>
-          <w:bdr w:val="none" w:sz="0" w:space="0" w:color="auto" w:frame="1"/>
-        </w:rPr>
-        <w:t>event</w:t>
-      </w:r>
-      <w:r>
-        <w:rPr>
-          <w:rFonts w:ascii="Arial" w:hAnsi="Arial" w:cs="Arial"/>
-          <w:color w:val="555555"/>
-          <w:sz w:val="20"/>
-          <w:szCs w:val="20"/>
-        </w:rPr>
         <w:t> table refers to the </w:t>
       </w:r>
       <w:r>
@@ -921,7 +865,17 @@
           <w:szCs w:val="19"/>
           <w:bdr w:val="none" w:sz="0" w:space="0" w:color="auto" w:frame="1"/>
         </w:rPr>
-        <w:t>artist</w:t>
+        <w:t>A</w:t>
+      </w:r>
+      <w:r>
+        <w:rPr>
+          <w:rStyle w:val="HTMLCode"/>
+          <w:color w:val="000000"/>
+          <w:sz w:val="19"/>
+          <w:szCs w:val="19"/>
+          <w:bdr w:val="none" w:sz="0" w:space="0" w:color="auto" w:frame="1"/>
+        </w:rPr>
+        <w:t>rtist</w:t>
       </w:r>
       <w:r>
         <w:rPr>
@@ -940,53 +894,55 @@
           <w:szCs w:val="19"/>
           <w:bdr w:val="none" w:sz="0" w:space="0" w:color="auto" w:frame="1"/>
         </w:rPr>
-        <w:t xml:space="preserve"> country </w:t>
-      </w:r>
-      <w:r>
-        <w:rPr>
-          <w:rFonts w:ascii="Arial" w:hAnsi="Arial" w:cs="Arial"/>
-          <w:color w:val="555555"/>
-          <w:sz w:val="20"/>
-          <w:szCs w:val="20"/>
-        </w:rPr>
-        <w:t>and</w:t>
-      </w:r>
-      <w:r>
-        <w:rPr>
-          <w:rFonts w:ascii="Arial" w:hAnsi="Arial" w:cs="Arial"/>
-          <w:color w:val="555555"/>
-          <w:sz w:val="20"/>
-          <w:szCs w:val="20"/>
-        </w:rPr>
-        <w:t xml:space="preserve"> </w:t>
-      </w:r>
-      <w:r>
-        <w:rPr>
-          <w:rStyle w:val="HTMLCode"/>
-          <w:color w:val="000000"/>
-          <w:sz w:val="19"/>
-          <w:szCs w:val="19"/>
-          <w:bdr w:val="none" w:sz="0" w:space="0" w:color="auto" w:frame="1"/>
-        </w:rPr>
-        <w:t>city</w:t>
-      </w:r>
-      <w:r>
-        <w:rPr>
-          <w:rFonts w:ascii="Arial" w:hAnsi="Arial" w:cs="Arial"/>
-          <w:color w:val="555555"/>
-          <w:sz w:val="20"/>
-          <w:szCs w:val="20"/>
-        </w:rPr>
-        <w:t xml:space="preserve"> table using a foreign key</w:t>
-      </w:r>
-      <w:r>
-        <w:rPr>
-          <w:rFonts w:ascii="Arial" w:hAnsi="Arial" w:cs="Arial"/>
-          <w:color w:val="555555"/>
-          <w:sz w:val="20"/>
-          <w:szCs w:val="20"/>
-        </w:rPr>
-        <w:t>.</w:t>
+        <w:t xml:space="preserve"> C</w:t>
+      </w:r>
+      <w:r>
+        <w:rPr>
+          <w:rStyle w:val="HTMLCode"/>
+          <w:color w:val="000000"/>
+          <w:sz w:val="19"/>
+          <w:szCs w:val="19"/>
+          <w:bdr w:val="none" w:sz="0" w:space="0" w:color="auto" w:frame="1"/>
+        </w:rPr>
+        <w:t xml:space="preserve">ountry </w:t>
+      </w:r>
+      <w:r>
+        <w:rPr>
+          <w:rFonts w:ascii="Arial" w:hAnsi="Arial" w:cs="Arial"/>
+          <w:color w:val="555555"/>
+          <w:sz w:val="20"/>
+          <w:szCs w:val="20"/>
+        </w:rPr>
+        <w:t xml:space="preserve">and </w:t>
+      </w:r>
+      <w:r>
+        <w:rPr>
+          <w:rStyle w:val="HTMLCode"/>
+          <w:color w:val="000000"/>
+          <w:sz w:val="19"/>
+          <w:szCs w:val="19"/>
+          <w:bdr w:val="none" w:sz="0" w:space="0" w:color="auto" w:frame="1"/>
+        </w:rPr>
+        <w:t>C</w:t>
+      </w:r>
+      <w:r>
+        <w:rPr>
+          <w:rStyle w:val="HTMLCode"/>
+          <w:color w:val="000000"/>
+          <w:sz w:val="19"/>
+          <w:szCs w:val="19"/>
+          <w:bdr w:val="none" w:sz="0" w:space="0" w:color="auto" w:frame="1"/>
+        </w:rPr>
+        <w:t>ity</w:t>
+      </w:r>
+      <w:r>
+        <w:rPr>
+          <w:rFonts w:ascii="Arial" w:hAnsi="Arial" w:cs="Arial"/>
+          <w:color w:val="555555"/>
+          <w:sz w:val="20"/>
+          <w:szCs w:val="20"/>
+        </w:rPr>
+        <w:t xml:space="preserve"> table using a foreign key.</w:t>
       </w:r>
     </w:p>
     <w:p>
@@ -1043,64 +999,24 @@
           <w:szCs w:val="20"/>
         </w:rPr>
       </w:pPr>
-      <w:proofErr w:type="spellStart"/>
-      <w:r>
-        <w:rPr>
-          <w:rStyle w:val="HTMLCode"/>
-          <w:color w:val="000000"/>
-          <w:sz w:val="19"/>
-          <w:szCs w:val="19"/>
-          <w:bdr w:val="none" w:sz="0" w:space="0" w:color="auto" w:frame="1"/>
-        </w:rPr>
-        <w:t>event</w:t>
-      </w:r>
-      <w:r>
-        <w:rPr>
-          <w:rStyle w:val="HTMLCode"/>
-          <w:color w:val="000000"/>
-          <w:sz w:val="19"/>
-          <w:szCs w:val="19"/>
-          <w:bdr w:val="none" w:sz="0" w:space="0" w:color="auto" w:frame="1"/>
-        </w:rPr>
-        <w:t>_id</w:t>
-      </w:r>
-      <w:proofErr w:type="spellEnd"/>
-      <w:r>
-        <w:rPr>
-          <w:rStyle w:val="HTMLCode"/>
-          <w:color w:val="000000"/>
-          <w:sz w:val="19"/>
-          <w:szCs w:val="19"/>
-          <w:bdr w:val="none" w:sz="0" w:space="0" w:color="auto" w:frame="1"/>
-        </w:rPr>
-        <w:t>:</w:t>
-      </w:r>
-      <w:r>
-        <w:rPr>
-          <w:rFonts w:ascii="Arial" w:hAnsi="Arial" w:cs="Arial"/>
-          <w:color w:val="555555"/>
-          <w:sz w:val="20"/>
-          <w:szCs w:val="20"/>
-        </w:rPr>
-        <w:t xml:space="preserve"> A surrogate primary key used to uniquely identify each </w:t>
-      </w:r>
-      <w:r>
-        <w:rPr>
-          <w:rFonts w:ascii="Arial" w:hAnsi="Arial" w:cs="Arial"/>
-          <w:color w:val="555555"/>
-          <w:sz w:val="20"/>
-          <w:szCs w:val="20"/>
-        </w:rPr>
-        <w:t>event</w:t>
-      </w:r>
-      <w:r>
-        <w:rPr>
-          <w:rFonts w:ascii="Arial" w:hAnsi="Arial" w:cs="Arial"/>
-          <w:color w:val="555555"/>
-          <w:sz w:val="20"/>
-          <w:szCs w:val="20"/>
-        </w:rPr>
-        <w:t xml:space="preserve"> in the table.</w:t>
+      <w:r>
+        <w:rPr>
+          <w:rStyle w:val="HTMLCode"/>
+          <w:color w:val="000000"/>
+          <w:sz w:val="19"/>
+          <w:szCs w:val="19"/>
+          <w:bdr w:val="none" w:sz="0" w:space="0" w:color="auto" w:frame="1"/>
+        </w:rPr>
+        <w:t>event_id:</w:t>
+      </w:r>
+      <w:r>
+        <w:rPr>
+          <w:rFonts w:ascii="Arial" w:hAnsi="Arial" w:cs="Arial"/>
+          <w:color w:val="555555"/>
+          <w:sz w:val="20"/>
+          <w:szCs w:val="20"/>
+        </w:rPr>
+        <w:t xml:space="preserve"> A surrogate primary key used to uniquely identify each event in the table.</w:t>
       </w:r>
     </w:p>
     <w:p>
@@ -1120,72 +1036,24 @@
           <w:szCs w:val="20"/>
         </w:rPr>
       </w:pPr>
-      <w:proofErr w:type="spellStart"/>
-      <w:r>
-        <w:rPr>
-          <w:rStyle w:val="HTMLCode"/>
-          <w:color w:val="000000"/>
-          <w:sz w:val="19"/>
-          <w:szCs w:val="19"/>
-          <w:bdr w:val="none" w:sz="0" w:space="0" w:color="auto" w:frame="1"/>
-        </w:rPr>
-        <w:t>artist_id</w:t>
-      </w:r>
-      <w:proofErr w:type="spellEnd"/>
-      <w:r>
-        <w:rPr>
-          <w:rStyle w:val="HTMLCode"/>
-          <w:color w:val="000000"/>
-          <w:sz w:val="19"/>
-          <w:szCs w:val="19"/>
-          <w:bdr w:val="none" w:sz="0" w:space="0" w:color="auto" w:frame="1"/>
-        </w:rPr>
-        <w:t>:</w:t>
-      </w:r>
-      <w:r>
-        <w:rPr>
-          <w:rFonts w:ascii="Arial" w:hAnsi="Arial" w:cs="Arial"/>
-          <w:color w:val="555555"/>
-          <w:sz w:val="20"/>
-          <w:szCs w:val="20"/>
-        </w:rPr>
-        <w:t xml:space="preserve"> A foreign key identifying the </w:t>
-      </w:r>
-      <w:r>
-        <w:rPr>
-          <w:rFonts w:ascii="Arial" w:hAnsi="Arial" w:cs="Arial"/>
-          <w:color w:val="555555"/>
-          <w:sz w:val="20"/>
-          <w:szCs w:val="20"/>
-        </w:rPr>
-        <w:t>artist</w:t>
-      </w:r>
-      <w:r>
-        <w:rPr>
-          <w:rFonts w:ascii="Arial" w:hAnsi="Arial" w:cs="Arial"/>
-          <w:color w:val="555555"/>
-          <w:sz w:val="20"/>
-          <w:szCs w:val="20"/>
-        </w:rPr>
-        <w:t xml:space="preserve"> </w:t>
-      </w:r>
-      <w:r>
-        <w:rPr>
-          <w:rFonts w:ascii="Arial" w:hAnsi="Arial" w:cs="Arial"/>
-          <w:color w:val="555555"/>
-          <w:sz w:val="20"/>
-          <w:szCs w:val="20"/>
-        </w:rPr>
-        <w:t>which performs the event</w:t>
-      </w:r>
-      <w:r>
-        <w:rPr>
-          <w:rFonts w:ascii="Arial" w:hAnsi="Arial" w:cs="Arial"/>
-          <w:color w:val="555555"/>
-          <w:sz w:val="20"/>
-          <w:szCs w:val="20"/>
-        </w:rPr>
-        <w:t>.</w:t>
+      <w:r>
+        <w:rPr>
+          <w:rStyle w:val="HTMLCode"/>
+          <w:color w:val="000000"/>
+          <w:sz w:val="19"/>
+          <w:szCs w:val="19"/>
+          <w:bdr w:val="none" w:sz="0" w:space="0" w:color="auto" w:frame="1"/>
+        </w:rPr>
+        <w:t>artist_id:</w:t>
+      </w:r>
+      <w:r>
+        <w:rPr>
+          <w:rFonts w:ascii="Arial" w:hAnsi="Arial" w:cs="Arial"/>
+          <w:color w:val="555555"/>
+          <w:sz w:val="20"/>
+          <w:szCs w:val="20"/>
+        </w:rPr>
+        <w:t xml:space="preserve"> A foreign key identifying the artist which performs the event.</w:t>
       </w:r>
     </w:p>
     <w:p>
@@ -1213,27 +1081,16 @@
           <w:szCs w:val="19"/>
           <w:bdr w:val="none" w:sz="0" w:space="0" w:color="auto" w:frame="1"/>
         </w:rPr>
-        <w:t>d</w:t>
-      </w:r>
-      <w:r>
-        <w:rPr>
-          <w:rStyle w:val="HTMLCode"/>
-          <w:color w:val="000000"/>
-          <w:sz w:val="19"/>
-          <w:szCs w:val="19"/>
-          <w:bdr w:val="none" w:sz="0" w:space="0" w:color="auto" w:frame="1"/>
-        </w:rPr>
-        <w:t>escription</w:t>
-      </w:r>
-      <w:r>
-        <w:rPr>
-          <w:rStyle w:val="HTMLCode"/>
-          <w:color w:val="000000"/>
-          <w:sz w:val="19"/>
-          <w:szCs w:val="19"/>
-          <w:bdr w:val="none" w:sz="0" w:space="0" w:color="auto" w:frame="1"/>
-        </w:rPr>
-        <w:t>:</w:t>
+        <w:t>description:</w:t>
+      </w:r>
+      <w:r>
+        <w:rPr>
+          <w:rFonts w:ascii="Arial" w:hAnsi="Arial" w:cs="Arial"/>
+          <w:color w:val="555555"/>
+          <w:sz w:val="20"/>
+          <w:szCs w:val="20"/>
+        </w:rPr>
+        <w:t xml:space="preserve"> Details of the event </w:t>
       </w:r>
     </w:p>
     <w:p>
@@ -1252,27 +1109,23 @@
           <w:color w:val="555555"/>
         </w:rPr>
       </w:pPr>
-      <w:proofErr w:type="spellStart"/>
-      <w:r>
-        <w:rPr>
-          <w:rStyle w:val="HTMLCode"/>
-          <w:color w:val="000000"/>
-          <w:sz w:val="19"/>
-          <w:szCs w:val="19"/>
-          <w:bdr w:val="none" w:sz="0" w:space="0" w:color="auto" w:frame="1"/>
-        </w:rPr>
-        <w:t>sale_date</w:t>
-      </w:r>
-      <w:proofErr w:type="spellEnd"/>
-      <w:r>
-        <w:rPr>
-          <w:rStyle w:val="HTMLCode"/>
-          <w:color w:val="000000"/>
-          <w:sz w:val="19"/>
-          <w:szCs w:val="19"/>
-          <w:bdr w:val="none" w:sz="0" w:space="0" w:color="auto" w:frame="1"/>
-        </w:rPr>
-        <w:t>:</w:t>
+      <w:r>
+        <w:rPr>
+          <w:rStyle w:val="HTMLCode"/>
+          <w:color w:val="000000"/>
+          <w:sz w:val="19"/>
+          <w:szCs w:val="19"/>
+          <w:bdr w:val="none" w:sz="0" w:space="0" w:color="auto" w:frame="1"/>
+        </w:rPr>
+        <w:t>sale_date:</w:t>
+      </w:r>
+      <w:r>
+        <w:rPr>
+          <w:rStyle w:val="HTMLCode"/>
+          <w:rFonts w:ascii="Arial" w:hAnsi="Arial" w:cs="Arial"/>
+          <w:color w:val="555555"/>
+        </w:rPr>
+        <w:t xml:space="preserve"> Starting sale date.</w:t>
       </w:r>
     </w:p>
     <w:p>
@@ -1292,45 +1145,24 @@
           <w:szCs w:val="20"/>
         </w:rPr>
       </w:pPr>
-      <w:proofErr w:type="gramStart"/>
-      <w:r>
-        <w:rPr>
-          <w:rStyle w:val="HTMLCode"/>
-          <w:color w:val="000000"/>
-          <w:sz w:val="19"/>
-          <w:szCs w:val="19"/>
-          <w:bdr w:val="none" w:sz="0" w:space="0" w:color="auto" w:frame="1"/>
-        </w:rPr>
-        <w:t>date</w:t>
-      </w:r>
-      <w:proofErr w:type="gramEnd"/>
-      <w:r>
-        <w:rPr>
-          <w:rStyle w:val="HTMLCode"/>
-          <w:color w:val="000000"/>
-          <w:sz w:val="19"/>
-          <w:szCs w:val="19"/>
-          <w:bdr w:val="none" w:sz="0" w:space="0" w:color="auto" w:frame="1"/>
-        </w:rPr>
-        <w:t>:</w:t>
-      </w:r>
-      <w:r>
-        <w:rPr>
-          <w:rFonts w:ascii="Arial" w:hAnsi="Arial" w:cs="Arial"/>
-          <w:color w:val="555555"/>
-          <w:sz w:val="20"/>
-          <w:szCs w:val="20"/>
-        </w:rPr>
-        <w:t xml:space="preserve"> </w:t>
-      </w:r>
-      <w:r>
-        <w:rPr>
-          <w:rFonts w:ascii="Arial" w:hAnsi="Arial" w:cs="Arial"/>
-          <w:color w:val="555555"/>
-          <w:sz w:val="20"/>
-          <w:szCs w:val="20"/>
-        </w:rPr>
-        <w:t>The event date.</w:t>
+      <w:r>
+        <w:rPr>
+          <w:rStyle w:val="HTMLCode"/>
+          <w:color w:val="000000"/>
+          <w:sz w:val="19"/>
+          <w:szCs w:val="19"/>
+          <w:bdr w:val="none" w:sz="0" w:space="0" w:color="auto" w:frame="1"/>
+        </w:rPr>
+        <w:t>date:</w:t>
+      </w:r>
+      <w:r>
+        <w:rPr>
+          <w:rFonts w:ascii="Arial" w:hAnsi="Arial" w:cs="Arial"/>
+          <w:color w:val="555555"/>
+          <w:sz w:val="20"/>
+          <w:szCs w:val="20"/>
+        </w:rPr>
+        <w:t xml:space="preserve"> The event date.</w:t>
       </w:r>
     </w:p>
     <w:p>
@@ -1358,17 +1190,27 @@
           <w:szCs w:val="19"/>
           <w:bdr w:val="none" w:sz="0" w:space="0" w:color="auto" w:frame="1"/>
         </w:rPr>
-        <w:t>venue</w:t>
-      </w:r>
-      <w:r>
-        <w:rPr>
-          <w:rStyle w:val="HTMLCode"/>
-          <w:color w:val="000000"/>
-          <w:sz w:val="19"/>
-          <w:szCs w:val="19"/>
-          <w:bdr w:val="none" w:sz="0" w:space="0" w:color="auto" w:frame="1"/>
-        </w:rPr>
-        <w:t>:</w:t>
+        <w:t>venue:</w:t>
+      </w:r>
+      <w:r>
+        <w:rPr>
+          <w:rFonts w:ascii="Arial" w:hAnsi="Arial" w:cs="Arial"/>
+          <w:color w:val="555555"/>
+          <w:sz w:val="20"/>
+          <w:szCs w:val="20"/>
+        </w:rPr>
+        <w:t xml:space="preserve"> The name of the venue </w:t>
+      </w:r>
+      <w:bookmarkStart w:id="0" w:name="_GoBack"/>
+      <w:bookmarkEnd w:id="0"/>
+      <w:r>
+        <w:rPr>
+          <w:rFonts w:ascii="Arial" w:hAnsi="Arial" w:cs="Arial"/>
+          <w:color w:val="555555"/>
+          <w:sz w:val="20"/>
+          <w:szCs w:val="20"/>
+        </w:rPr>
+        <w:t>where the event takes place</w:t>
       </w:r>
     </w:p>
     <w:p>
@@ -1388,118 +1230,24 @@
           <w:szCs w:val="20"/>
         </w:rPr>
       </w:pPr>
-      <w:proofErr w:type="spellStart"/>
-      <w:r>
-        <w:rPr>
-          <w:rStyle w:val="HTMLCode"/>
-          <w:color w:val="000000"/>
-          <w:sz w:val="19"/>
-          <w:szCs w:val="19"/>
-          <w:bdr w:val="none" w:sz="0" w:space="0" w:color="auto" w:frame="1"/>
-        </w:rPr>
-        <w:t>city</w:t>
-      </w:r>
-      <w:r>
-        <w:rPr>
-          <w:rStyle w:val="HTMLCode"/>
-          <w:color w:val="000000"/>
-          <w:sz w:val="19"/>
-          <w:szCs w:val="19"/>
-          <w:bdr w:val="none" w:sz="0" w:space="0" w:color="auto" w:frame="1"/>
-        </w:rPr>
-        <w:t>_id</w:t>
-      </w:r>
-      <w:proofErr w:type="spellEnd"/>
-      <w:r>
-        <w:rPr>
-          <w:rStyle w:val="HTMLCode"/>
-          <w:color w:val="000000"/>
-          <w:sz w:val="19"/>
-          <w:szCs w:val="19"/>
-          <w:bdr w:val="none" w:sz="0" w:space="0" w:color="auto" w:frame="1"/>
-        </w:rPr>
-        <w:t>:</w:t>
-      </w:r>
-      <w:r>
-        <w:rPr>
-          <w:rFonts w:ascii="Arial" w:hAnsi="Arial" w:cs="Arial"/>
-          <w:color w:val="555555"/>
-          <w:sz w:val="20"/>
-          <w:szCs w:val="20"/>
-        </w:rPr>
-        <w:t xml:space="preserve"> A foreign key identifying the </w:t>
-      </w:r>
-      <w:r>
-        <w:rPr>
-          <w:rFonts w:ascii="Arial" w:hAnsi="Arial" w:cs="Arial"/>
-          <w:color w:val="555555"/>
-          <w:sz w:val="20"/>
-          <w:szCs w:val="20"/>
-        </w:rPr>
-        <w:t>city</w:t>
-      </w:r>
-      <w:r>
-        <w:rPr>
-          <w:rFonts w:ascii="Arial" w:hAnsi="Arial" w:cs="Arial"/>
-          <w:color w:val="555555"/>
-          <w:sz w:val="20"/>
-          <w:szCs w:val="20"/>
-        </w:rPr>
-        <w:t xml:space="preserve"> </w:t>
-      </w:r>
-      <w:r>
-        <w:rPr>
-          <w:rFonts w:ascii="Arial" w:hAnsi="Arial" w:cs="Arial"/>
-          <w:color w:val="555555"/>
-          <w:sz w:val="20"/>
-          <w:szCs w:val="20"/>
-        </w:rPr>
-        <w:t>where</w:t>
-      </w:r>
-      <w:r>
-        <w:rPr>
-          <w:rFonts w:ascii="Arial" w:hAnsi="Arial" w:cs="Arial"/>
-          <w:color w:val="555555"/>
-          <w:sz w:val="20"/>
-          <w:szCs w:val="20"/>
-        </w:rPr>
-        <w:t xml:space="preserve"> the </w:t>
-      </w:r>
-      <w:r>
-        <w:rPr>
-          <w:rFonts w:ascii="Arial" w:hAnsi="Arial" w:cs="Arial"/>
-          <w:color w:val="555555"/>
-          <w:sz w:val="20"/>
-          <w:szCs w:val="20"/>
-        </w:rPr>
-        <w:t>event</w:t>
-      </w:r>
-      <w:r>
-        <w:rPr>
-          <w:rFonts w:ascii="Arial" w:hAnsi="Arial" w:cs="Arial"/>
-          <w:color w:val="555555"/>
-          <w:sz w:val="20"/>
-          <w:szCs w:val="20"/>
-        </w:rPr>
-        <w:t xml:space="preserve"> </w:t>
-      </w:r>
-      <w:r>
-        <w:rPr>
-          <w:rFonts w:ascii="Arial" w:hAnsi="Arial" w:cs="Arial"/>
-          <w:color w:val="555555"/>
-          <w:sz w:val="20"/>
-          <w:szCs w:val="20"/>
-        </w:rPr>
-        <w:t>takes place</w:t>
-      </w:r>
-      <w:r>
-        <w:rPr>
-          <w:rFonts w:ascii="Arial" w:hAnsi="Arial" w:cs="Arial"/>
-          <w:color w:val="555555"/>
-          <w:sz w:val="20"/>
-          <w:szCs w:val="20"/>
-        </w:rPr>
-        <w:t>.</w:t>
+      <w:r>
+        <w:rPr>
+          <w:rStyle w:val="HTMLCode"/>
+          <w:color w:val="000000"/>
+          <w:sz w:val="19"/>
+          <w:szCs w:val="19"/>
+          <w:bdr w:val="none" w:sz="0" w:space="0" w:color="auto" w:frame="1"/>
+        </w:rPr>
+        <w:t>city_id:</w:t>
+      </w:r>
+      <w:r>
+        <w:rPr>
+          <w:rFonts w:ascii="Arial" w:hAnsi="Arial" w:cs="Arial"/>
+          <w:color w:val="555555"/>
+          <w:sz w:val="20"/>
+          <w:szCs w:val="20"/>
+        </w:rPr>
+        <w:t xml:space="preserve"> A foreign key identifying the city where the event takes place.</w:t>
       </w:r>
     </w:p>
     <w:p>
@@ -1519,54 +1267,24 @@
           <w:szCs w:val="20"/>
         </w:rPr>
       </w:pPr>
-      <w:proofErr w:type="spellStart"/>
-      <w:r>
-        <w:rPr>
-          <w:rStyle w:val="HTMLCode"/>
-          <w:color w:val="000000"/>
-          <w:sz w:val="19"/>
-          <w:szCs w:val="19"/>
-          <w:bdr w:val="none" w:sz="0" w:space="0" w:color="auto" w:frame="1"/>
-        </w:rPr>
-        <w:t>country_id</w:t>
-      </w:r>
-      <w:proofErr w:type="spellEnd"/>
-      <w:r>
-        <w:rPr>
-          <w:rStyle w:val="HTMLCode"/>
-          <w:color w:val="000000"/>
-          <w:sz w:val="19"/>
-          <w:szCs w:val="19"/>
-          <w:bdr w:val="none" w:sz="0" w:space="0" w:color="auto" w:frame="1"/>
-        </w:rPr>
-        <w:t>:</w:t>
-      </w:r>
-      <w:r>
-        <w:rPr>
-          <w:rFonts w:ascii="Arial" w:hAnsi="Arial" w:cs="Arial"/>
-          <w:color w:val="555555"/>
-          <w:sz w:val="20"/>
-          <w:szCs w:val="20"/>
-        </w:rPr>
-        <w:t xml:space="preserve"> A foreign key identifying the </w:t>
-      </w:r>
-      <w:r>
-        <w:rPr>
-          <w:rFonts w:ascii="Arial" w:hAnsi="Arial" w:cs="Arial"/>
-          <w:color w:val="555555"/>
-          <w:sz w:val="20"/>
-          <w:szCs w:val="20"/>
-        </w:rPr>
-        <w:t>country</w:t>
-      </w:r>
-      <w:r>
-        <w:rPr>
-          <w:rFonts w:ascii="Arial" w:hAnsi="Arial" w:cs="Arial"/>
-          <w:color w:val="555555"/>
-          <w:sz w:val="20"/>
-          <w:szCs w:val="20"/>
-        </w:rPr>
-        <w:t xml:space="preserve"> where the event takes place.</w:t>
+      <w:r>
+        <w:rPr>
+          <w:rStyle w:val="HTMLCode"/>
+          <w:color w:val="000000"/>
+          <w:sz w:val="19"/>
+          <w:szCs w:val="19"/>
+          <w:bdr w:val="none" w:sz="0" w:space="0" w:color="auto" w:frame="1"/>
+        </w:rPr>
+        <w:t>country_id:</w:t>
+      </w:r>
+      <w:r>
+        <w:rPr>
+          <w:rFonts w:ascii="Arial" w:hAnsi="Arial" w:cs="Arial"/>
+          <w:color w:val="555555"/>
+          <w:sz w:val="20"/>
+          <w:szCs w:val="20"/>
+        </w:rPr>
+        <w:t xml:space="preserve"> A foreign key identifying the country where the event takes place.</w:t>
       </w:r>
     </w:p>
     <w:p>
@@ -1613,7 +1331,14 @@
           <w:rFonts w:ascii="Arial" w:hAnsi="Arial" w:cs="Arial"/>
           <w:color w:val="555555"/>
         </w:rPr>
-        <w:t>The country Table</w:t>
+        <w:t>The C</w:t>
+      </w:r>
+      <w:r>
+        <w:rPr>
+          <w:rFonts w:ascii="Arial" w:hAnsi="Arial" w:cs="Arial"/>
+          <w:color w:val="555555"/>
+        </w:rPr>
+        <w:t>ountry Table</w:t>
       </w:r>
     </w:p>
     <w:p>
@@ -1646,7 +1371,17 @@
           <w:szCs w:val="19"/>
           <w:bdr w:val="none" w:sz="0" w:space="0" w:color="auto" w:frame="1"/>
         </w:rPr>
-        <w:t>country</w:t>
+        <w:t>C</w:t>
+      </w:r>
+      <w:r>
+        <w:rPr>
+          <w:rStyle w:val="HTMLCode"/>
+          <w:color w:val="000000"/>
+          <w:sz w:val="19"/>
+          <w:szCs w:val="19"/>
+          <w:bdr w:val="none" w:sz="0" w:space="0" w:color="auto" w:frame="1"/>
+        </w:rPr>
+        <w:t>ountry</w:t>
       </w:r>
       <w:r>
         <w:rPr>
@@ -1688,7 +1423,17 @@
           <w:szCs w:val="19"/>
           <w:bdr w:val="none" w:sz="0" w:space="0" w:color="auto" w:frame="1"/>
         </w:rPr>
-        <w:t>country</w:t>
+        <w:t>C</w:t>
+      </w:r>
+      <w:r>
+        <w:rPr>
+          <w:rStyle w:val="HTMLCode"/>
+          <w:color w:val="000000"/>
+          <w:sz w:val="19"/>
+          <w:szCs w:val="19"/>
+          <w:bdr w:val="none" w:sz="0" w:space="0" w:color="auto" w:frame="1"/>
+        </w:rPr>
+        <w:t>ountry</w:t>
       </w:r>
       <w:r>
         <w:rPr>
@@ -1707,7 +1452,17 @@
           <w:szCs w:val="19"/>
           <w:bdr w:val="none" w:sz="0" w:space="0" w:color="auto" w:frame="1"/>
         </w:rPr>
-        <w:t>city</w:t>
+        <w:t>C</w:t>
+      </w:r>
+      <w:r>
+        <w:rPr>
+          <w:rStyle w:val="HTMLCode"/>
+          <w:color w:val="000000"/>
+          <w:sz w:val="19"/>
+          <w:szCs w:val="19"/>
+          <w:bdr w:val="none" w:sz="0" w:space="0" w:color="auto" w:frame="1"/>
+        </w:rPr>
+        <w:t>ity</w:t>
       </w:r>
       <w:r>
         <w:rPr>
@@ -1726,7 +1481,17 @@
           <w:szCs w:val="19"/>
           <w:bdr w:val="none" w:sz="0" w:space="0" w:color="auto" w:frame="1"/>
         </w:rPr>
-        <w:t>event</w:t>
+        <w:t>E</w:t>
+      </w:r>
+      <w:r>
+        <w:rPr>
+          <w:rStyle w:val="HTMLCode"/>
+          <w:color w:val="000000"/>
+          <w:sz w:val="19"/>
+          <w:szCs w:val="19"/>
+          <w:bdr w:val="none" w:sz="0" w:space="0" w:color="auto" w:frame="1"/>
+        </w:rPr>
+        <w:t>vent</w:t>
       </w:r>
       <w:r>
         <w:rPr>
@@ -1765,8 +1530,8 @@
           <w:szCs w:val="22"/>
         </w:rPr>
       </w:pPr>
-      <w:bookmarkStart w:id="0" w:name="idm140195940201472"/>
-      <w:bookmarkEnd w:id="0"/>
+      <w:bookmarkStart w:id="1" w:name="idm140195940201472"/>
+      <w:bookmarkEnd w:id="1"/>
       <w:r>
         <w:rPr>
           <w:rFonts w:ascii="Arial" w:hAnsi="Arial" w:cs="Arial"/>
@@ -1794,27 +1559,15 @@
           <w:szCs w:val="20"/>
         </w:rPr>
       </w:pPr>
-      <w:proofErr w:type="spellStart"/>
-      <w:r>
-        <w:rPr>
-          <w:rStyle w:val="HTMLCode"/>
-          <w:color w:val="000000"/>
-          <w:sz w:val="19"/>
-          <w:szCs w:val="19"/>
-          <w:bdr w:val="none" w:sz="0" w:space="0" w:color="auto" w:frame="1"/>
-        </w:rPr>
-        <w:t>country_id</w:t>
-      </w:r>
-      <w:proofErr w:type="spellEnd"/>
-      <w:r>
-        <w:rPr>
-          <w:rStyle w:val="HTMLCode"/>
-          <w:color w:val="000000"/>
-          <w:sz w:val="19"/>
-          <w:szCs w:val="19"/>
-          <w:bdr w:val="none" w:sz="0" w:space="0" w:color="auto" w:frame="1"/>
-        </w:rPr>
-        <w:t>:</w:t>
+      <w:r>
+        <w:rPr>
+          <w:rStyle w:val="HTMLCode"/>
+          <w:color w:val="000000"/>
+          <w:sz w:val="19"/>
+          <w:szCs w:val="19"/>
+          <w:bdr w:val="none" w:sz="0" w:space="0" w:color="auto" w:frame="1"/>
+        </w:rPr>
+        <w:t>country_id:</w:t>
       </w:r>
       <w:r>
         <w:rPr>
@@ -1843,27 +1596,15 @@
           <w:szCs w:val="20"/>
         </w:rPr>
       </w:pPr>
-      <w:proofErr w:type="gramStart"/>
-      <w:r>
-        <w:rPr>
-          <w:rStyle w:val="HTMLCode"/>
-          <w:color w:val="000000"/>
-          <w:sz w:val="19"/>
-          <w:szCs w:val="19"/>
-          <w:bdr w:val="none" w:sz="0" w:space="0" w:color="auto" w:frame="1"/>
-        </w:rPr>
-        <w:t>country</w:t>
-      </w:r>
-      <w:proofErr w:type="gramEnd"/>
-      <w:r>
-        <w:rPr>
-          <w:rStyle w:val="HTMLCode"/>
-          <w:color w:val="000000"/>
-          <w:sz w:val="19"/>
-          <w:szCs w:val="19"/>
-          <w:bdr w:val="none" w:sz="0" w:space="0" w:color="auto" w:frame="1"/>
-        </w:rPr>
-        <w:t>:</w:t>
+      <w:r>
+        <w:rPr>
+          <w:rStyle w:val="HTMLCode"/>
+          <w:color w:val="000000"/>
+          <w:sz w:val="19"/>
+          <w:szCs w:val="19"/>
+          <w:bdr w:val="none" w:sz="0" w:space="0" w:color="auto" w:frame="1"/>
+        </w:rPr>
+        <w:t>country:</w:t>
       </w:r>
       <w:r>
         <w:rPr>
@@ -1918,7 +1659,14 @@
           <w:rFonts w:ascii="Arial" w:hAnsi="Arial" w:cs="Arial"/>
           <w:color w:val="555555"/>
         </w:rPr>
-        <w:t>The city Table</w:t>
+        <w:t>The C</w:t>
+      </w:r>
+      <w:r>
+        <w:rPr>
+          <w:rFonts w:ascii="Arial" w:hAnsi="Arial" w:cs="Arial"/>
+          <w:color w:val="555555"/>
+        </w:rPr>
+        <w:t>ity Table</w:t>
       </w:r>
     </w:p>
     <w:p>
@@ -1951,7 +1699,17 @@
           <w:szCs w:val="19"/>
           <w:bdr w:val="none" w:sz="0" w:space="0" w:color="auto" w:frame="1"/>
         </w:rPr>
-        <w:t>city</w:t>
+        <w:t>C</w:t>
+      </w:r>
+      <w:r>
+        <w:rPr>
+          <w:rStyle w:val="HTMLCode"/>
+          <w:color w:val="000000"/>
+          <w:sz w:val="19"/>
+          <w:szCs w:val="19"/>
+          <w:bdr w:val="none" w:sz="0" w:space="0" w:color="auto" w:frame="1"/>
+        </w:rPr>
+        <w:t>ity</w:t>
       </w:r>
       <w:r>
         <w:rPr>
@@ -1993,7 +1751,17 @@
           <w:szCs w:val="19"/>
           <w:bdr w:val="none" w:sz="0" w:space="0" w:color="auto" w:frame="1"/>
         </w:rPr>
-        <w:t>city</w:t>
+        <w:t>C</w:t>
+      </w:r>
+      <w:r>
+        <w:rPr>
+          <w:rStyle w:val="HTMLCode"/>
+          <w:color w:val="000000"/>
+          <w:sz w:val="19"/>
+          <w:szCs w:val="19"/>
+          <w:bdr w:val="none" w:sz="0" w:space="0" w:color="auto" w:frame="1"/>
+        </w:rPr>
+        <w:t>ity</w:t>
       </w:r>
       <w:r>
         <w:rPr>
@@ -2012,7 +1780,17 @@
           <w:szCs w:val="19"/>
           <w:bdr w:val="none" w:sz="0" w:space="0" w:color="auto" w:frame="1"/>
         </w:rPr>
-        <w:t>country</w:t>
+        <w:t>C</w:t>
+      </w:r>
+      <w:r>
+        <w:rPr>
+          <w:rStyle w:val="HTMLCode"/>
+          <w:color w:val="000000"/>
+          <w:sz w:val="19"/>
+          <w:szCs w:val="19"/>
+          <w:bdr w:val="none" w:sz="0" w:space="0" w:color="auto" w:frame="1"/>
+        </w:rPr>
+        <w:t>ountry</w:t>
       </w:r>
       <w:r>
         <w:rPr>
@@ -2031,7 +1809,17 @@
           <w:szCs w:val="19"/>
           <w:bdr w:val="none" w:sz="0" w:space="0" w:color="auto" w:frame="1"/>
         </w:rPr>
-        <w:t>event</w:t>
+        <w:t>E</w:t>
+      </w:r>
+      <w:r>
+        <w:rPr>
+          <w:rStyle w:val="HTMLCode"/>
+          <w:color w:val="000000"/>
+          <w:sz w:val="19"/>
+          <w:szCs w:val="19"/>
+          <w:bdr w:val="none" w:sz="0" w:space="0" w:color="auto" w:frame="1"/>
+        </w:rPr>
+        <w:t>vent</w:t>
       </w:r>
       <w:r>
         <w:rPr>
@@ -2070,8 +1858,8 @@
           <w:szCs w:val="22"/>
         </w:rPr>
       </w:pPr>
-      <w:bookmarkStart w:id="1" w:name="idm140195940212480"/>
-      <w:bookmarkEnd w:id="1"/>
+      <w:bookmarkStart w:id="2" w:name="idm140195940212480"/>
+      <w:bookmarkEnd w:id="2"/>
       <w:r>
         <w:rPr>
           <w:rFonts w:ascii="Arial" w:hAnsi="Arial" w:cs="Arial"/>
@@ -2099,27 +1887,15 @@
           <w:szCs w:val="20"/>
         </w:rPr>
       </w:pPr>
-      <w:proofErr w:type="spellStart"/>
-      <w:r>
-        <w:rPr>
-          <w:rStyle w:val="HTMLCode"/>
-          <w:color w:val="000000"/>
-          <w:sz w:val="19"/>
-          <w:szCs w:val="19"/>
-          <w:bdr w:val="none" w:sz="0" w:space="0" w:color="auto" w:frame="1"/>
-        </w:rPr>
-        <w:t>city_id</w:t>
-      </w:r>
-      <w:proofErr w:type="spellEnd"/>
-      <w:r>
-        <w:rPr>
-          <w:rStyle w:val="HTMLCode"/>
-          <w:color w:val="000000"/>
-          <w:sz w:val="19"/>
-          <w:szCs w:val="19"/>
-          <w:bdr w:val="none" w:sz="0" w:space="0" w:color="auto" w:frame="1"/>
-        </w:rPr>
-        <w:t>:</w:t>
+      <w:r>
+        <w:rPr>
+          <w:rStyle w:val="HTMLCode"/>
+          <w:color w:val="000000"/>
+          <w:sz w:val="19"/>
+          <w:szCs w:val="19"/>
+          <w:bdr w:val="none" w:sz="0" w:space="0" w:color="auto" w:frame="1"/>
+        </w:rPr>
+        <w:t>city_id:</w:t>
       </w:r>
       <w:r>
         <w:rPr>
@@ -2148,27 +1924,15 @@
           <w:szCs w:val="20"/>
         </w:rPr>
       </w:pPr>
-      <w:proofErr w:type="gramStart"/>
-      <w:r>
-        <w:rPr>
-          <w:rStyle w:val="HTMLCode"/>
-          <w:color w:val="000000"/>
-          <w:sz w:val="19"/>
-          <w:szCs w:val="19"/>
-          <w:bdr w:val="none" w:sz="0" w:space="0" w:color="auto" w:frame="1"/>
-        </w:rPr>
-        <w:t>city</w:t>
-      </w:r>
-      <w:proofErr w:type="gramEnd"/>
-      <w:r>
-        <w:rPr>
-          <w:rStyle w:val="HTMLCode"/>
-          <w:color w:val="000000"/>
-          <w:sz w:val="19"/>
-          <w:szCs w:val="19"/>
-          <w:bdr w:val="none" w:sz="0" w:space="0" w:color="auto" w:frame="1"/>
-        </w:rPr>
-        <w:t>:</w:t>
+      <w:r>
+        <w:rPr>
+          <w:rStyle w:val="HTMLCode"/>
+          <w:color w:val="000000"/>
+          <w:sz w:val="19"/>
+          <w:szCs w:val="19"/>
+          <w:bdr w:val="none" w:sz="0" w:space="0" w:color="auto" w:frame="1"/>
+        </w:rPr>
+        <w:t>city:</w:t>
       </w:r>
       <w:r>
         <w:rPr>
@@ -2197,27 +1961,15 @@
           <w:szCs w:val="20"/>
         </w:rPr>
       </w:pPr>
-      <w:proofErr w:type="spellStart"/>
-      <w:r>
-        <w:rPr>
-          <w:rStyle w:val="HTMLCode"/>
-          <w:color w:val="000000"/>
-          <w:sz w:val="19"/>
-          <w:szCs w:val="19"/>
-          <w:bdr w:val="none" w:sz="0" w:space="0" w:color="auto" w:frame="1"/>
-        </w:rPr>
-        <w:t>country_id</w:t>
-      </w:r>
-      <w:proofErr w:type="spellEnd"/>
-      <w:r>
-        <w:rPr>
-          <w:rStyle w:val="HTMLCode"/>
-          <w:color w:val="000000"/>
-          <w:sz w:val="19"/>
-          <w:szCs w:val="19"/>
-          <w:bdr w:val="none" w:sz="0" w:space="0" w:color="auto" w:frame="1"/>
-        </w:rPr>
-        <w:t>:</w:t>
+      <w:r>
+        <w:rPr>
+          <w:rStyle w:val="HTMLCode"/>
+          <w:color w:val="000000"/>
+          <w:sz w:val="19"/>
+          <w:szCs w:val="19"/>
+          <w:bdr w:val="none" w:sz="0" w:space="0" w:color="auto" w:frame="1"/>
+        </w:rPr>
+        <w:t>country_id:</w:t>
       </w:r>
       <w:r>
         <w:rPr>
@@ -2257,6 +2009,7 @@
           <w:rFonts w:ascii="Arial" w:hAnsi="Arial" w:cs="Arial"/>
           <w:color w:val="555555"/>
         </w:rPr>
+        <w:lastRenderedPageBreak/>
         <w:t xml:space="preserve">The </w:t>
       </w:r>
       <w:r>
@@ -2264,14 +2017,14 @@
           <w:rFonts w:ascii="Arial" w:hAnsi="Arial" w:cs="Arial"/>
           <w:color w:val="555555"/>
         </w:rPr>
-        <w:t>album</w:t>
-      </w:r>
-      <w:r>
-        <w:rPr>
-          <w:rFonts w:ascii="Arial" w:hAnsi="Arial" w:cs="Arial"/>
-          <w:color w:val="555555"/>
-        </w:rPr>
-        <w:t xml:space="preserve"> Table</w:t>
+        <w:t>A</w:t>
+      </w:r>
+      <w:r>
+        <w:rPr>
+          <w:rFonts w:ascii="Arial" w:hAnsi="Arial" w:cs="Arial"/>
+          <w:color w:val="555555"/>
+        </w:rPr>
+        <w:t>lbum Table</w:t>
       </w:r>
     </w:p>
     <w:p>
@@ -2304,7 +2057,17 @@
           <w:szCs w:val="19"/>
           <w:bdr w:val="none" w:sz="0" w:space="0" w:color="auto" w:frame="1"/>
         </w:rPr>
-        <w:t>album</w:t>
+        <w:t>A</w:t>
+      </w:r>
+      <w:r>
+        <w:rPr>
+          <w:rStyle w:val="HTMLCode"/>
+          <w:color w:val="000000"/>
+          <w:sz w:val="19"/>
+          <w:szCs w:val="19"/>
+          <w:bdr w:val="none" w:sz="0" w:space="0" w:color="auto" w:frame="1"/>
+        </w:rPr>
+        <w:t>lbum</w:t>
       </w:r>
       <w:r>
         <w:rPr>
@@ -2355,7 +2118,17 @@
           <w:szCs w:val="19"/>
           <w:bdr w:val="none" w:sz="0" w:space="0" w:color="auto" w:frame="1"/>
         </w:rPr>
-        <w:t>album</w:t>
+        <w:t>A</w:t>
+      </w:r>
+      <w:r>
+        <w:rPr>
+          <w:rStyle w:val="HTMLCode"/>
+          <w:color w:val="000000"/>
+          <w:sz w:val="19"/>
+          <w:szCs w:val="19"/>
+          <w:bdr w:val="none" w:sz="0" w:space="0" w:color="auto" w:frame="1"/>
+        </w:rPr>
+        <w:t>lbum</w:t>
       </w:r>
       <w:r>
         <w:rPr>
@@ -2374,7 +2147,17 @@
           <w:szCs w:val="19"/>
           <w:bdr w:val="none" w:sz="0" w:space="0" w:color="auto" w:frame="1"/>
         </w:rPr>
-        <w:t>artist</w:t>
+        <w:t>A</w:t>
+      </w:r>
+      <w:r>
+        <w:rPr>
+          <w:rStyle w:val="HTMLCode"/>
+          <w:color w:val="000000"/>
+          <w:sz w:val="19"/>
+          <w:szCs w:val="19"/>
+          <w:bdr w:val="none" w:sz="0" w:space="0" w:color="auto" w:frame="1"/>
+        </w:rPr>
+        <w:t>rtist</w:t>
       </w:r>
       <w:r>
         <w:rPr>
@@ -2385,18 +2168,26 @@
         </w:rPr>
         <w:t xml:space="preserve"> table using a foreign key, and is referred to by a foreign key in the </w:t>
       </w:r>
-      <w:proofErr w:type="spellStart"/>
-      <w:r>
-        <w:rPr>
-          <w:rStyle w:val="HTMLCode"/>
-          <w:color w:val="000000"/>
-          <w:sz w:val="19"/>
-          <w:szCs w:val="19"/>
-          <w:bdr w:val="none" w:sz="0" w:space="0" w:color="auto" w:frame="1"/>
-        </w:rPr>
-        <w:t>album_tracks</w:t>
-      </w:r>
-      <w:proofErr w:type="spellEnd"/>
+      <w:r>
+        <w:rPr>
+          <w:rStyle w:val="HTMLCode"/>
+          <w:color w:val="000000"/>
+          <w:sz w:val="19"/>
+          <w:szCs w:val="19"/>
+          <w:bdr w:val="none" w:sz="0" w:space="0" w:color="auto" w:frame="1"/>
+        </w:rPr>
+        <w:t>AlbumT</w:t>
+      </w:r>
+      <w:r>
+        <w:rPr>
+          <w:rStyle w:val="HTMLCode"/>
+          <w:color w:val="000000"/>
+          <w:sz w:val="19"/>
+          <w:szCs w:val="19"/>
+          <w:bdr w:val="none" w:sz="0" w:space="0" w:color="auto" w:frame="1"/>
+        </w:rPr>
+        <w:t>racks</w:t>
+      </w:r>
       <w:r>
         <w:rPr>
           <w:rFonts w:ascii="Arial" w:hAnsi="Arial" w:cs="Arial"/>
@@ -2461,64 +2252,24 @@
           <w:szCs w:val="20"/>
         </w:rPr>
       </w:pPr>
-      <w:proofErr w:type="spellStart"/>
-      <w:r>
-        <w:rPr>
-          <w:rStyle w:val="HTMLCode"/>
-          <w:color w:val="000000"/>
-          <w:sz w:val="19"/>
-          <w:szCs w:val="19"/>
-          <w:bdr w:val="none" w:sz="0" w:space="0" w:color="auto" w:frame="1"/>
-        </w:rPr>
-        <w:t>album</w:t>
-      </w:r>
-      <w:r>
-        <w:rPr>
-          <w:rStyle w:val="HTMLCode"/>
-          <w:color w:val="000000"/>
-          <w:sz w:val="19"/>
-          <w:szCs w:val="19"/>
-          <w:bdr w:val="none" w:sz="0" w:space="0" w:color="auto" w:frame="1"/>
-        </w:rPr>
-        <w:t>_id</w:t>
-      </w:r>
-      <w:proofErr w:type="spellEnd"/>
-      <w:r>
-        <w:rPr>
-          <w:rStyle w:val="HTMLCode"/>
-          <w:color w:val="000000"/>
-          <w:sz w:val="19"/>
-          <w:szCs w:val="19"/>
-          <w:bdr w:val="none" w:sz="0" w:space="0" w:color="auto" w:frame="1"/>
-        </w:rPr>
-        <w:t>:</w:t>
-      </w:r>
-      <w:r>
-        <w:rPr>
-          <w:rFonts w:ascii="Arial" w:hAnsi="Arial" w:cs="Arial"/>
-          <w:color w:val="555555"/>
-          <w:sz w:val="20"/>
-          <w:szCs w:val="20"/>
-        </w:rPr>
-        <w:t xml:space="preserve"> A surrogate primary key used to uniquely identify each </w:t>
-      </w:r>
-      <w:r>
-        <w:rPr>
-          <w:rFonts w:ascii="Arial" w:hAnsi="Arial" w:cs="Arial"/>
-          <w:color w:val="555555"/>
-          <w:sz w:val="20"/>
-          <w:szCs w:val="20"/>
-        </w:rPr>
-        <w:t>album</w:t>
-      </w:r>
-      <w:r>
-        <w:rPr>
-          <w:rFonts w:ascii="Arial" w:hAnsi="Arial" w:cs="Arial"/>
-          <w:color w:val="555555"/>
-          <w:sz w:val="20"/>
-          <w:szCs w:val="20"/>
-        </w:rPr>
-        <w:t xml:space="preserve"> in the table.</w:t>
+      <w:r>
+        <w:rPr>
+          <w:rStyle w:val="HTMLCode"/>
+          <w:color w:val="000000"/>
+          <w:sz w:val="19"/>
+          <w:szCs w:val="19"/>
+          <w:bdr w:val="none" w:sz="0" w:space="0" w:color="auto" w:frame="1"/>
+        </w:rPr>
+        <w:t>album_id:</w:t>
+      </w:r>
+      <w:r>
+        <w:rPr>
+          <w:rFonts w:ascii="Arial" w:hAnsi="Arial" w:cs="Arial"/>
+          <w:color w:val="555555"/>
+          <w:sz w:val="20"/>
+          <w:szCs w:val="20"/>
+        </w:rPr>
+        <w:t xml:space="preserve"> A surrogate primary key used to uniquely identify each album in the table.</w:t>
       </w:r>
     </w:p>
     <w:p>
@@ -2538,72 +2289,24 @@
           <w:szCs w:val="20"/>
         </w:rPr>
       </w:pPr>
-      <w:proofErr w:type="gramStart"/>
-      <w:r>
-        <w:rPr>
-          <w:rStyle w:val="HTMLCode"/>
-          <w:color w:val="000000"/>
-          <w:sz w:val="19"/>
-          <w:szCs w:val="19"/>
-          <w:bdr w:val="none" w:sz="0" w:space="0" w:color="auto" w:frame="1"/>
-        </w:rPr>
-        <w:t>title</w:t>
-      </w:r>
-      <w:proofErr w:type="gramEnd"/>
-      <w:r>
-        <w:rPr>
-          <w:rStyle w:val="HTMLCode"/>
-          <w:color w:val="000000"/>
-          <w:sz w:val="19"/>
-          <w:szCs w:val="19"/>
-          <w:bdr w:val="none" w:sz="0" w:space="0" w:color="auto" w:frame="1"/>
-        </w:rPr>
-        <w:t>:</w:t>
-      </w:r>
-      <w:r>
-        <w:rPr>
-          <w:rFonts w:ascii="Arial" w:hAnsi="Arial" w:cs="Arial"/>
-          <w:color w:val="555555"/>
-          <w:sz w:val="20"/>
-          <w:szCs w:val="20"/>
-        </w:rPr>
-        <w:t xml:space="preserve"> The </w:t>
-      </w:r>
-      <w:r>
-        <w:rPr>
-          <w:rFonts w:ascii="Arial" w:hAnsi="Arial" w:cs="Arial"/>
-          <w:color w:val="555555"/>
-          <w:sz w:val="20"/>
-          <w:szCs w:val="20"/>
-        </w:rPr>
-        <w:t>album</w:t>
-      </w:r>
-      <w:r>
-        <w:rPr>
-          <w:rFonts w:ascii="Arial" w:hAnsi="Arial" w:cs="Arial"/>
-          <w:color w:val="555555"/>
-          <w:sz w:val="20"/>
-          <w:szCs w:val="20"/>
-        </w:rPr>
-        <w:t xml:space="preserve"> </w:t>
-      </w:r>
-      <w:r>
-        <w:rPr>
-          <w:rFonts w:ascii="Arial" w:hAnsi="Arial" w:cs="Arial"/>
-          <w:color w:val="555555"/>
-          <w:sz w:val="20"/>
-          <w:szCs w:val="20"/>
-        </w:rPr>
-        <w:t>title</w:t>
-      </w:r>
-      <w:r>
-        <w:rPr>
-          <w:rFonts w:ascii="Arial" w:hAnsi="Arial" w:cs="Arial"/>
-          <w:color w:val="555555"/>
-          <w:sz w:val="20"/>
-          <w:szCs w:val="20"/>
-        </w:rPr>
-        <w:t>.</w:t>
+      <w:r>
+        <w:rPr>
+          <w:rStyle w:val="HTMLCode"/>
+          <w:color w:val="000000"/>
+          <w:sz w:val="19"/>
+          <w:szCs w:val="19"/>
+          <w:bdr w:val="none" w:sz="0" w:space="0" w:color="auto" w:frame="1"/>
+        </w:rPr>
+        <w:t>title:</w:t>
+      </w:r>
+      <w:r>
+        <w:rPr>
+          <w:rFonts w:ascii="Arial" w:hAnsi="Arial" w:cs="Arial"/>
+          <w:color w:val="555555"/>
+          <w:sz w:val="20"/>
+          <w:szCs w:val="20"/>
+        </w:rPr>
+        <w:t xml:space="preserve"> The album title.</w:t>
       </w:r>
     </w:p>
     <w:p>
@@ -2623,54 +2326,24 @@
           <w:szCs w:val="20"/>
         </w:rPr>
       </w:pPr>
-      <w:proofErr w:type="spellStart"/>
-      <w:r>
-        <w:rPr>
-          <w:rStyle w:val="HTMLCode"/>
-          <w:color w:val="000000"/>
-          <w:sz w:val="19"/>
-          <w:szCs w:val="19"/>
-          <w:bdr w:val="none" w:sz="0" w:space="0" w:color="auto" w:frame="1"/>
-        </w:rPr>
-        <w:t>artist_id</w:t>
-      </w:r>
-      <w:proofErr w:type="spellEnd"/>
-      <w:r>
-        <w:rPr>
-          <w:rStyle w:val="HTMLCode"/>
-          <w:color w:val="000000"/>
-          <w:sz w:val="19"/>
-          <w:szCs w:val="19"/>
-          <w:bdr w:val="none" w:sz="0" w:space="0" w:color="auto" w:frame="1"/>
-        </w:rPr>
-        <w:t>:</w:t>
-      </w:r>
-      <w:r>
-        <w:rPr>
-          <w:rFonts w:ascii="Arial" w:hAnsi="Arial" w:cs="Arial"/>
-          <w:color w:val="555555"/>
-          <w:sz w:val="20"/>
-          <w:szCs w:val="20"/>
-        </w:rPr>
-        <w:t xml:space="preserve"> A foreign key identifying the artist which </w:t>
-      </w:r>
-      <w:r>
-        <w:rPr>
-          <w:rFonts w:ascii="Arial" w:hAnsi="Arial" w:cs="Arial"/>
-          <w:color w:val="555555"/>
-          <w:sz w:val="20"/>
-          <w:szCs w:val="20"/>
-        </w:rPr>
-        <w:t>released the album</w:t>
-      </w:r>
-      <w:r>
-        <w:rPr>
-          <w:rFonts w:ascii="Arial" w:hAnsi="Arial" w:cs="Arial"/>
-          <w:color w:val="555555"/>
-          <w:sz w:val="20"/>
-          <w:szCs w:val="20"/>
-        </w:rPr>
-        <w:t>.</w:t>
+      <w:r>
+        <w:rPr>
+          <w:rStyle w:val="HTMLCode"/>
+          <w:color w:val="000000"/>
+          <w:sz w:val="19"/>
+          <w:szCs w:val="19"/>
+          <w:bdr w:val="none" w:sz="0" w:space="0" w:color="auto" w:frame="1"/>
+        </w:rPr>
+        <w:t>artist_id:</w:t>
+      </w:r>
+      <w:r>
+        <w:rPr>
+          <w:rFonts w:ascii="Arial" w:hAnsi="Arial" w:cs="Arial"/>
+          <w:color w:val="555555"/>
+          <w:sz w:val="20"/>
+          <w:szCs w:val="20"/>
+        </w:rPr>
+        <w:t xml:space="preserve"> A foreign key identifying the artist which released the album.</w:t>
       </w:r>
     </w:p>
     <w:p>
@@ -2690,54 +2363,24 @@
           <w:szCs w:val="20"/>
         </w:rPr>
       </w:pPr>
-      <w:proofErr w:type="spellStart"/>
-      <w:r>
-        <w:rPr>
-          <w:rStyle w:val="HTMLCode"/>
-          <w:color w:val="000000"/>
-          <w:sz w:val="19"/>
-          <w:szCs w:val="19"/>
-          <w:bdr w:val="none" w:sz="0" w:space="0" w:color="auto" w:frame="1"/>
-        </w:rPr>
-        <w:t>release_year</w:t>
-      </w:r>
-      <w:proofErr w:type="spellEnd"/>
-      <w:r>
-        <w:rPr>
-          <w:rStyle w:val="HTMLCode"/>
-          <w:color w:val="000000"/>
-          <w:sz w:val="19"/>
-          <w:szCs w:val="19"/>
-          <w:bdr w:val="none" w:sz="0" w:space="0" w:color="auto" w:frame="1"/>
-        </w:rPr>
-        <w:t>:</w:t>
-      </w:r>
-      <w:r>
-        <w:rPr>
-          <w:rFonts w:ascii="Arial" w:hAnsi="Arial" w:cs="Arial"/>
-          <w:color w:val="555555"/>
-          <w:sz w:val="20"/>
-          <w:szCs w:val="20"/>
-        </w:rPr>
-        <w:t xml:space="preserve"> The </w:t>
-      </w:r>
-      <w:r>
-        <w:rPr>
-          <w:rFonts w:ascii="Arial" w:hAnsi="Arial" w:cs="Arial"/>
-          <w:color w:val="555555"/>
-          <w:sz w:val="20"/>
-          <w:szCs w:val="20"/>
-        </w:rPr>
-        <w:t>release year of the album</w:t>
-      </w:r>
-      <w:r>
-        <w:rPr>
-          <w:rFonts w:ascii="Arial" w:hAnsi="Arial" w:cs="Arial"/>
-          <w:color w:val="555555"/>
-          <w:sz w:val="20"/>
-          <w:szCs w:val="20"/>
-        </w:rPr>
-        <w:t>.</w:t>
+      <w:r>
+        <w:rPr>
+          <w:rStyle w:val="HTMLCode"/>
+          <w:color w:val="000000"/>
+          <w:sz w:val="19"/>
+          <w:szCs w:val="19"/>
+          <w:bdr w:val="none" w:sz="0" w:space="0" w:color="auto" w:frame="1"/>
+        </w:rPr>
+        <w:t>release_year:</w:t>
+      </w:r>
+      <w:r>
+        <w:rPr>
+          <w:rFonts w:ascii="Arial" w:hAnsi="Arial" w:cs="Arial"/>
+          <w:color w:val="555555"/>
+          <w:sz w:val="20"/>
+          <w:szCs w:val="20"/>
+        </w:rPr>
+        <w:t xml:space="preserve"> The release year of the album.</w:t>
       </w:r>
     </w:p>
     <w:p>
@@ -2757,54 +2400,24 @@
           <w:szCs w:val="20"/>
         </w:rPr>
       </w:pPr>
-      <w:proofErr w:type="spellStart"/>
-      <w:r>
-        <w:rPr>
-          <w:rStyle w:val="HTMLCode"/>
-          <w:color w:val="000000"/>
-          <w:sz w:val="19"/>
-          <w:szCs w:val="19"/>
-          <w:bdr w:val="none" w:sz="0" w:space="0" w:color="auto" w:frame="1"/>
-        </w:rPr>
-        <w:t>num_of_tracks</w:t>
-      </w:r>
-      <w:proofErr w:type="spellEnd"/>
-      <w:r>
-        <w:rPr>
-          <w:rStyle w:val="HTMLCode"/>
-          <w:color w:val="000000"/>
-          <w:sz w:val="19"/>
-          <w:szCs w:val="19"/>
-          <w:bdr w:val="none" w:sz="0" w:space="0" w:color="auto" w:frame="1"/>
-        </w:rPr>
-        <w:t>:</w:t>
-      </w:r>
-      <w:r>
-        <w:rPr>
-          <w:rFonts w:ascii="Arial" w:hAnsi="Arial" w:cs="Arial"/>
-          <w:color w:val="555555"/>
-          <w:sz w:val="20"/>
-          <w:szCs w:val="20"/>
-        </w:rPr>
-        <w:t xml:space="preserve"> The </w:t>
-      </w:r>
-      <w:r>
-        <w:rPr>
-          <w:rFonts w:ascii="Arial" w:hAnsi="Arial" w:cs="Arial"/>
-          <w:color w:val="555555"/>
-          <w:sz w:val="20"/>
-          <w:szCs w:val="20"/>
-        </w:rPr>
-        <w:t>number of tracks in the album</w:t>
-      </w:r>
-      <w:r>
-        <w:rPr>
-          <w:rFonts w:ascii="Arial" w:hAnsi="Arial" w:cs="Arial"/>
-          <w:color w:val="555555"/>
-          <w:sz w:val="20"/>
-          <w:szCs w:val="20"/>
-        </w:rPr>
-        <w:t>.</w:t>
+      <w:r>
+        <w:rPr>
+          <w:rStyle w:val="HTMLCode"/>
+          <w:color w:val="000000"/>
+          <w:sz w:val="19"/>
+          <w:szCs w:val="19"/>
+          <w:bdr w:val="none" w:sz="0" w:space="0" w:color="auto" w:frame="1"/>
+        </w:rPr>
+        <w:t>num_of_tracks:</w:t>
+      </w:r>
+      <w:r>
+        <w:rPr>
+          <w:rFonts w:ascii="Arial" w:hAnsi="Arial" w:cs="Arial"/>
+          <w:color w:val="555555"/>
+          <w:sz w:val="20"/>
+          <w:szCs w:val="20"/>
+        </w:rPr>
+        <w:t xml:space="preserve"> The number of tracks in the album.</w:t>
       </w:r>
     </w:p>
     <w:p>
@@ -2848,21 +2461,14 @@
           <w:rFonts w:ascii="Arial" w:hAnsi="Arial" w:cs="Arial"/>
           <w:color w:val="555555"/>
         </w:rPr>
-        <w:t xml:space="preserve">The </w:t>
-      </w:r>
-      <w:r>
-        <w:rPr>
-          <w:rFonts w:ascii="Arial" w:hAnsi="Arial" w:cs="Arial"/>
-          <w:color w:val="555555"/>
-        </w:rPr>
-        <w:t>track</w:t>
-      </w:r>
-      <w:r>
-        <w:rPr>
-          <w:rFonts w:ascii="Arial" w:hAnsi="Arial" w:cs="Arial"/>
-          <w:color w:val="555555"/>
-        </w:rPr>
-        <w:t xml:space="preserve"> Table</w:t>
+        <w:t>The T</w:t>
+      </w:r>
+      <w:r>
+        <w:rPr>
+          <w:rFonts w:ascii="Arial" w:hAnsi="Arial" w:cs="Arial"/>
+          <w:color w:val="555555"/>
+        </w:rPr>
+        <w:t>rack Table</w:t>
       </w:r>
     </w:p>
     <w:p>
@@ -2895,34 +2501,26 @@
           <w:szCs w:val="19"/>
           <w:bdr w:val="none" w:sz="0" w:space="0" w:color="auto" w:frame="1"/>
         </w:rPr>
-        <w:t>track</w:t>
-      </w:r>
-      <w:r>
-        <w:rPr>
-          <w:rFonts w:ascii="Arial" w:hAnsi="Arial" w:cs="Arial"/>
-          <w:color w:val="555555"/>
-          <w:sz w:val="20"/>
-          <w:szCs w:val="20"/>
-        </w:rPr>
-        <w:t xml:space="preserve"> table lists all the artist's </w:t>
-      </w:r>
-      <w:r>
-        <w:rPr>
-          <w:rFonts w:ascii="Arial" w:hAnsi="Arial" w:cs="Arial"/>
-          <w:color w:val="555555"/>
-          <w:sz w:val="20"/>
-          <w:szCs w:val="20"/>
-        </w:rPr>
-        <w:t>tracks</w:t>
-      </w:r>
-      <w:r>
-        <w:rPr>
-          <w:rFonts w:ascii="Arial" w:hAnsi="Arial" w:cs="Arial"/>
-          <w:color w:val="555555"/>
-          <w:sz w:val="20"/>
-          <w:szCs w:val="20"/>
-        </w:rPr>
-        <w:t>.</w:t>
+        <w:t>T</w:t>
+      </w:r>
+      <w:r>
+        <w:rPr>
+          <w:rStyle w:val="HTMLCode"/>
+          <w:color w:val="000000"/>
+          <w:sz w:val="19"/>
+          <w:szCs w:val="19"/>
+          <w:bdr w:val="none" w:sz="0" w:space="0" w:color="auto" w:frame="1"/>
+        </w:rPr>
+        <w:t>rack</w:t>
+      </w:r>
+      <w:r>
+        <w:rPr>
+          <w:rFonts w:ascii="Arial" w:hAnsi="Arial" w:cs="Arial"/>
+          <w:color w:val="555555"/>
+          <w:sz w:val="20"/>
+          <w:szCs w:val="20"/>
+        </w:rPr>
+        <w:t> table lists all the artist's tracks.</w:t>
       </w:r>
     </w:p>
     <w:p>
@@ -2955,7 +2553,17 @@
           <w:szCs w:val="19"/>
           <w:bdr w:val="none" w:sz="0" w:space="0" w:color="auto" w:frame="1"/>
         </w:rPr>
-        <w:t>track</w:t>
+        <w:t>T</w:t>
+      </w:r>
+      <w:r>
+        <w:rPr>
+          <w:rStyle w:val="HTMLCode"/>
+          <w:color w:val="000000"/>
+          <w:sz w:val="19"/>
+          <w:szCs w:val="19"/>
+          <w:bdr w:val="none" w:sz="0" w:space="0" w:color="auto" w:frame="1"/>
+        </w:rPr>
+        <w:t>rack</w:t>
       </w:r>
       <w:r>
         <w:rPr>
@@ -2974,7 +2582,17 @@
           <w:szCs w:val="19"/>
           <w:bdr w:val="none" w:sz="0" w:space="0" w:color="auto" w:frame="1"/>
         </w:rPr>
-        <w:t>artist</w:t>
+        <w:t>A</w:t>
+      </w:r>
+      <w:r>
+        <w:rPr>
+          <w:rStyle w:val="HTMLCode"/>
+          <w:color w:val="000000"/>
+          <w:sz w:val="19"/>
+          <w:szCs w:val="19"/>
+          <w:bdr w:val="none" w:sz="0" w:space="0" w:color="auto" w:frame="1"/>
+        </w:rPr>
+        <w:t>rtist</w:t>
       </w:r>
       <w:r>
         <w:rPr>
@@ -2985,18 +2603,26 @@
         </w:rPr>
         <w:t xml:space="preserve"> table using a foreign key, and is referred to by a foreign key in the </w:t>
       </w:r>
-      <w:proofErr w:type="spellStart"/>
-      <w:r>
-        <w:rPr>
-          <w:rStyle w:val="HTMLCode"/>
-          <w:color w:val="000000"/>
-          <w:sz w:val="19"/>
-          <w:szCs w:val="19"/>
-          <w:bdr w:val="none" w:sz="0" w:space="0" w:color="auto" w:frame="1"/>
-        </w:rPr>
-        <w:t>album_tracks</w:t>
-      </w:r>
-      <w:proofErr w:type="spellEnd"/>
+      <w:r>
+        <w:rPr>
+          <w:rStyle w:val="HTMLCode"/>
+          <w:color w:val="000000"/>
+          <w:sz w:val="19"/>
+          <w:szCs w:val="19"/>
+          <w:bdr w:val="none" w:sz="0" w:space="0" w:color="auto" w:frame="1"/>
+        </w:rPr>
+        <w:t>AlbumT</w:t>
+      </w:r>
+      <w:r>
+        <w:rPr>
+          <w:rStyle w:val="HTMLCode"/>
+          <w:color w:val="000000"/>
+          <w:sz w:val="19"/>
+          <w:szCs w:val="19"/>
+          <w:bdr w:val="none" w:sz="0" w:space="0" w:color="auto" w:frame="1"/>
+        </w:rPr>
+        <w:t>racks</w:t>
+      </w:r>
       <w:r>
         <w:rPr>
           <w:rFonts w:ascii="Arial" w:hAnsi="Arial" w:cs="Arial"/>
@@ -3061,64 +2687,24 @@
           <w:szCs w:val="20"/>
         </w:rPr>
       </w:pPr>
-      <w:proofErr w:type="spellStart"/>
-      <w:r>
-        <w:rPr>
-          <w:rStyle w:val="HTMLCode"/>
-          <w:color w:val="000000"/>
-          <w:sz w:val="19"/>
-          <w:szCs w:val="19"/>
-          <w:bdr w:val="none" w:sz="0" w:space="0" w:color="auto" w:frame="1"/>
-        </w:rPr>
-        <w:t>track</w:t>
-      </w:r>
-      <w:r>
-        <w:rPr>
-          <w:rStyle w:val="HTMLCode"/>
-          <w:color w:val="000000"/>
-          <w:sz w:val="19"/>
-          <w:szCs w:val="19"/>
-          <w:bdr w:val="none" w:sz="0" w:space="0" w:color="auto" w:frame="1"/>
-        </w:rPr>
-        <w:t>_id</w:t>
-      </w:r>
-      <w:proofErr w:type="spellEnd"/>
-      <w:r>
-        <w:rPr>
-          <w:rStyle w:val="HTMLCode"/>
-          <w:color w:val="000000"/>
-          <w:sz w:val="19"/>
-          <w:szCs w:val="19"/>
-          <w:bdr w:val="none" w:sz="0" w:space="0" w:color="auto" w:frame="1"/>
-        </w:rPr>
-        <w:t>:</w:t>
-      </w:r>
-      <w:r>
-        <w:rPr>
-          <w:rFonts w:ascii="Arial" w:hAnsi="Arial" w:cs="Arial"/>
-          <w:color w:val="555555"/>
-          <w:sz w:val="20"/>
-          <w:szCs w:val="20"/>
-        </w:rPr>
-        <w:t xml:space="preserve"> A surrogate primary key used to uniquely identify each </w:t>
-      </w:r>
-      <w:r>
-        <w:rPr>
-          <w:rFonts w:ascii="Arial" w:hAnsi="Arial" w:cs="Arial"/>
-          <w:color w:val="555555"/>
-          <w:sz w:val="20"/>
-          <w:szCs w:val="20"/>
-        </w:rPr>
-        <w:t>track</w:t>
-      </w:r>
-      <w:r>
-        <w:rPr>
-          <w:rFonts w:ascii="Arial" w:hAnsi="Arial" w:cs="Arial"/>
-          <w:color w:val="555555"/>
-          <w:sz w:val="20"/>
-          <w:szCs w:val="20"/>
-        </w:rPr>
-        <w:t xml:space="preserve"> in the table.</w:t>
+      <w:r>
+        <w:rPr>
+          <w:rStyle w:val="HTMLCode"/>
+          <w:color w:val="000000"/>
+          <w:sz w:val="19"/>
+          <w:szCs w:val="19"/>
+          <w:bdr w:val="none" w:sz="0" w:space="0" w:color="auto" w:frame="1"/>
+        </w:rPr>
+        <w:t>track_id:</w:t>
+      </w:r>
+      <w:r>
+        <w:rPr>
+          <w:rFonts w:ascii="Arial" w:hAnsi="Arial" w:cs="Arial"/>
+          <w:color w:val="555555"/>
+          <w:sz w:val="20"/>
+          <w:szCs w:val="20"/>
+        </w:rPr>
+        <w:t xml:space="preserve"> A surrogate primary key used to uniquely identify each track in the table.</w:t>
       </w:r>
     </w:p>
     <w:p>
@@ -3138,54 +2724,24 @@
           <w:szCs w:val="20"/>
         </w:rPr>
       </w:pPr>
-      <w:proofErr w:type="gramStart"/>
-      <w:r>
-        <w:rPr>
-          <w:rStyle w:val="HTMLCode"/>
-          <w:color w:val="000000"/>
-          <w:sz w:val="19"/>
-          <w:szCs w:val="19"/>
-          <w:bdr w:val="none" w:sz="0" w:space="0" w:color="auto" w:frame="1"/>
-        </w:rPr>
-        <w:t>title</w:t>
-      </w:r>
-      <w:proofErr w:type="gramEnd"/>
-      <w:r>
-        <w:rPr>
-          <w:rStyle w:val="HTMLCode"/>
-          <w:color w:val="000000"/>
-          <w:sz w:val="19"/>
-          <w:szCs w:val="19"/>
-          <w:bdr w:val="none" w:sz="0" w:space="0" w:color="auto" w:frame="1"/>
-        </w:rPr>
-        <w:t>:</w:t>
-      </w:r>
-      <w:r>
-        <w:rPr>
-          <w:rFonts w:ascii="Arial" w:hAnsi="Arial" w:cs="Arial"/>
-          <w:color w:val="555555"/>
-          <w:sz w:val="20"/>
-          <w:szCs w:val="20"/>
-        </w:rPr>
-        <w:t xml:space="preserve"> The </w:t>
-      </w:r>
-      <w:r>
-        <w:rPr>
-          <w:rFonts w:ascii="Arial" w:hAnsi="Arial" w:cs="Arial"/>
-          <w:color w:val="555555"/>
-          <w:sz w:val="20"/>
-          <w:szCs w:val="20"/>
-        </w:rPr>
-        <w:t>track</w:t>
-      </w:r>
-      <w:r>
-        <w:rPr>
-          <w:rFonts w:ascii="Arial" w:hAnsi="Arial" w:cs="Arial"/>
-          <w:color w:val="555555"/>
-          <w:sz w:val="20"/>
-          <w:szCs w:val="20"/>
-        </w:rPr>
-        <w:t xml:space="preserve"> title.</w:t>
+      <w:r>
+        <w:rPr>
+          <w:rStyle w:val="HTMLCode"/>
+          <w:color w:val="000000"/>
+          <w:sz w:val="19"/>
+          <w:szCs w:val="19"/>
+          <w:bdr w:val="none" w:sz="0" w:space="0" w:color="auto" w:frame="1"/>
+        </w:rPr>
+        <w:t>title:</w:t>
+      </w:r>
+      <w:r>
+        <w:rPr>
+          <w:rFonts w:ascii="Arial" w:hAnsi="Arial" w:cs="Arial"/>
+          <w:color w:val="555555"/>
+          <w:sz w:val="20"/>
+          <w:szCs w:val="20"/>
+        </w:rPr>
+        <w:t xml:space="preserve"> The track title.</w:t>
       </w:r>
     </w:p>
     <w:p>
@@ -3205,54 +2761,24 @@
           <w:szCs w:val="20"/>
         </w:rPr>
       </w:pPr>
-      <w:proofErr w:type="spellStart"/>
-      <w:r>
-        <w:rPr>
-          <w:rStyle w:val="HTMLCode"/>
-          <w:color w:val="000000"/>
-          <w:sz w:val="19"/>
-          <w:szCs w:val="19"/>
-          <w:bdr w:val="none" w:sz="0" w:space="0" w:color="auto" w:frame="1"/>
-        </w:rPr>
-        <w:t>artist_id</w:t>
-      </w:r>
-      <w:proofErr w:type="spellEnd"/>
-      <w:r>
-        <w:rPr>
-          <w:rStyle w:val="HTMLCode"/>
-          <w:color w:val="000000"/>
-          <w:sz w:val="19"/>
-          <w:szCs w:val="19"/>
-          <w:bdr w:val="none" w:sz="0" w:space="0" w:color="auto" w:frame="1"/>
-        </w:rPr>
-        <w:t>:</w:t>
-      </w:r>
-      <w:r>
-        <w:rPr>
-          <w:rFonts w:ascii="Arial" w:hAnsi="Arial" w:cs="Arial"/>
-          <w:color w:val="555555"/>
-          <w:sz w:val="20"/>
-          <w:szCs w:val="20"/>
-        </w:rPr>
-        <w:t xml:space="preserve"> A foreign key identifying the artist which released the </w:t>
-      </w:r>
-      <w:r>
-        <w:rPr>
-          <w:rFonts w:ascii="Arial" w:hAnsi="Arial" w:cs="Arial"/>
-          <w:color w:val="555555"/>
-          <w:sz w:val="20"/>
-          <w:szCs w:val="20"/>
-        </w:rPr>
-        <w:t>track</w:t>
-      </w:r>
-      <w:r>
-        <w:rPr>
-          <w:rFonts w:ascii="Arial" w:hAnsi="Arial" w:cs="Arial"/>
-          <w:color w:val="555555"/>
-          <w:sz w:val="20"/>
-          <w:szCs w:val="20"/>
-        </w:rPr>
-        <w:t>.</w:t>
+      <w:r>
+        <w:rPr>
+          <w:rStyle w:val="HTMLCode"/>
+          <w:color w:val="000000"/>
+          <w:sz w:val="19"/>
+          <w:szCs w:val="19"/>
+          <w:bdr w:val="none" w:sz="0" w:space="0" w:color="auto" w:frame="1"/>
+        </w:rPr>
+        <w:t>artist_id:</w:t>
+      </w:r>
+      <w:r>
+        <w:rPr>
+          <w:rFonts w:ascii="Arial" w:hAnsi="Arial" w:cs="Arial"/>
+          <w:color w:val="555555"/>
+          <w:sz w:val="20"/>
+          <w:szCs w:val="20"/>
+        </w:rPr>
+        <w:t xml:space="preserve"> A foreign key identifying the artist which released the track.</w:t>
       </w:r>
     </w:p>
     <w:p>
@@ -3272,54 +2798,24 @@
           <w:szCs w:val="20"/>
         </w:rPr>
       </w:pPr>
-      <w:proofErr w:type="gramStart"/>
-      <w:r>
-        <w:rPr>
-          <w:rStyle w:val="HTMLCode"/>
-          <w:color w:val="000000"/>
-          <w:sz w:val="19"/>
-          <w:szCs w:val="19"/>
-          <w:bdr w:val="none" w:sz="0" w:space="0" w:color="auto" w:frame="1"/>
-        </w:rPr>
-        <w:t>duration</w:t>
-      </w:r>
-      <w:proofErr w:type="gramEnd"/>
-      <w:r>
-        <w:rPr>
-          <w:rStyle w:val="HTMLCode"/>
-          <w:color w:val="000000"/>
-          <w:sz w:val="19"/>
-          <w:szCs w:val="19"/>
-          <w:bdr w:val="none" w:sz="0" w:space="0" w:color="auto" w:frame="1"/>
-        </w:rPr>
-        <w:t>:</w:t>
-      </w:r>
-      <w:r>
-        <w:rPr>
-          <w:rFonts w:ascii="Arial" w:hAnsi="Arial" w:cs="Arial"/>
-          <w:color w:val="555555"/>
-          <w:sz w:val="20"/>
-          <w:szCs w:val="20"/>
-        </w:rPr>
-        <w:t xml:space="preserve"> The </w:t>
-      </w:r>
-      <w:r>
-        <w:rPr>
-          <w:rFonts w:ascii="Arial" w:hAnsi="Arial" w:cs="Arial"/>
-          <w:color w:val="555555"/>
-          <w:sz w:val="20"/>
-          <w:szCs w:val="20"/>
-        </w:rPr>
-        <w:t>track's duration time on seconds</w:t>
-      </w:r>
-      <w:r>
-        <w:rPr>
-          <w:rFonts w:ascii="Arial" w:hAnsi="Arial" w:cs="Arial"/>
-          <w:color w:val="555555"/>
-          <w:sz w:val="20"/>
-          <w:szCs w:val="20"/>
-        </w:rPr>
-        <w:t>.</w:t>
+      <w:r>
+        <w:rPr>
+          <w:rStyle w:val="HTMLCode"/>
+          <w:color w:val="000000"/>
+          <w:sz w:val="19"/>
+          <w:szCs w:val="19"/>
+          <w:bdr w:val="none" w:sz="0" w:space="0" w:color="auto" w:frame="1"/>
+        </w:rPr>
+        <w:t>duration:</w:t>
+      </w:r>
+      <w:r>
+        <w:rPr>
+          <w:rFonts w:ascii="Arial" w:hAnsi="Arial" w:cs="Arial"/>
+          <w:color w:val="555555"/>
+          <w:sz w:val="20"/>
+          <w:szCs w:val="20"/>
+        </w:rPr>
+        <w:t xml:space="preserve"> The track's duration time on seconds.</w:t>
       </w:r>
     </w:p>
     <w:p>
@@ -3339,7 +2835,6 @@
           <w:szCs w:val="20"/>
         </w:rPr>
       </w:pPr>
-      <w:proofErr w:type="gramStart"/>
       <w:r>
         <w:rPr>
           <w:rFonts w:ascii="Courier New" w:hAnsi="Courier New" w:cs="Courier New"/>
@@ -3350,7 +2845,6 @@
         </w:rPr>
         <w:t>listeners</w:t>
       </w:r>
-      <w:proofErr w:type="gramEnd"/>
       <w:r>
         <w:rPr>
           <w:rStyle w:val="HTMLCode"/>
@@ -3377,56 +2871,7 @@
           <w:sz w:val="20"/>
           <w:szCs w:val="20"/>
         </w:rPr>
-        <w:t>trac</w:t>
-      </w:r>
-      <w:bookmarkStart w:id="2" w:name="_GoBack"/>
-      <w:bookmarkEnd w:id="2"/>
-      <w:r>
-        <w:rPr>
-          <w:rFonts w:ascii="Arial" w:hAnsi="Arial" w:cs="Arial"/>
-          <w:color w:val="555555"/>
-          <w:sz w:val="20"/>
-          <w:szCs w:val="20"/>
-        </w:rPr>
-        <w:t>k's</w:t>
-      </w:r>
-      <w:r>
-        <w:rPr>
-          <w:rFonts w:ascii="Arial" w:hAnsi="Arial" w:cs="Arial"/>
-          <w:color w:val="555555"/>
-          <w:sz w:val="20"/>
-          <w:szCs w:val="20"/>
-        </w:rPr>
-        <w:t xml:space="preserve"> listeners given by</w:t>
-      </w:r>
-      <w:r>
-        <w:rPr>
-          <w:rFonts w:ascii="Arial" w:hAnsi="Arial" w:cs="Arial"/>
-          <w:color w:val="555555"/>
-          <w:sz w:val="20"/>
-          <w:szCs w:val="20"/>
-        </w:rPr>
-        <w:t xml:space="preserve"> </w:t>
-      </w:r>
-      <w:proofErr w:type="spellStart"/>
-      <w:r>
-        <w:rPr>
-          <w:rFonts w:ascii="Arial" w:hAnsi="Arial" w:cs="Arial"/>
-          <w:color w:val="555555"/>
-          <w:sz w:val="20"/>
-          <w:szCs w:val="20"/>
-        </w:rPr>
-        <w:t>LastFM</w:t>
-      </w:r>
-      <w:proofErr w:type="spellEnd"/>
-      <w:r>
-        <w:rPr>
-          <w:rFonts w:ascii="Arial" w:hAnsi="Arial" w:cs="Arial"/>
-          <w:color w:val="555555"/>
-          <w:sz w:val="20"/>
-          <w:szCs w:val="20"/>
-        </w:rPr>
-        <w:t>.</w:t>
+        <w:t>track's listeners given by LastFM.</w:t>
       </w:r>
     </w:p>
     <w:p>
@@ -3446,7 +2891,6 @@
           <w:szCs w:val="20"/>
         </w:rPr>
       </w:pPr>
-      <w:proofErr w:type="gramStart"/>
       <w:r>
         <w:rPr>
           <w:rFonts w:ascii="Courier New" w:hAnsi="Courier New" w:cs="Courier New"/>
@@ -3457,7 +2901,6 @@
         </w:rPr>
         <w:t>lyrics</w:t>
       </w:r>
-      <w:proofErr w:type="gramEnd"/>
       <w:r>
         <w:rPr>
           <w:rStyle w:val="HTMLCode"/>
@@ -3484,16 +2927,7 @@
           <w:sz w:val="20"/>
           <w:szCs w:val="20"/>
         </w:rPr>
-        <w:t xml:space="preserve">track's </w:t>
-      </w:r>
-      <w:r>
-        <w:rPr>
-          <w:rFonts w:ascii="Arial" w:hAnsi="Arial" w:cs="Arial"/>
-          <w:color w:val="555555"/>
-          <w:sz w:val="20"/>
-          <w:szCs w:val="20"/>
-        </w:rPr>
-        <w:t>lyrics.</w:t>
+        <w:t>track's lyrics.</w:t>
       </w:r>
     </w:p>
     <w:p>
@@ -3537,37 +2971,14 @@
           <w:rFonts w:ascii="Arial" w:hAnsi="Arial" w:cs="Arial"/>
           <w:color w:val="555555"/>
         </w:rPr>
-        <w:t xml:space="preserve">The </w:t>
-      </w:r>
-      <w:proofErr w:type="spellStart"/>
-      <w:r>
-        <w:rPr>
-          <w:rFonts w:ascii="Arial" w:hAnsi="Arial" w:cs="Arial"/>
-          <w:color w:val="555555"/>
-        </w:rPr>
-        <w:t>album_</w:t>
-      </w:r>
-      <w:r>
-        <w:rPr>
-          <w:rFonts w:ascii="Arial" w:hAnsi="Arial" w:cs="Arial"/>
-          <w:color w:val="555555"/>
-        </w:rPr>
-        <w:t>track</w:t>
-      </w:r>
-      <w:r>
-        <w:rPr>
-          <w:rFonts w:ascii="Arial" w:hAnsi="Arial" w:cs="Arial"/>
-          <w:color w:val="555555"/>
-        </w:rPr>
-        <w:t>s</w:t>
-      </w:r>
-      <w:proofErr w:type="spellEnd"/>
-      <w:r>
-        <w:rPr>
-          <w:rFonts w:ascii="Arial" w:hAnsi="Arial" w:cs="Arial"/>
-          <w:color w:val="555555"/>
-        </w:rPr>
-        <w:t xml:space="preserve"> Table</w:t>
+        <w:t>The AlbumT</w:t>
+      </w:r>
+      <w:r>
+        <w:rPr>
+          <w:rFonts w:ascii="Arial" w:hAnsi="Arial" w:cs="Arial"/>
+          <w:color w:val="555555"/>
+        </w:rPr>
+        <w:t>racks Table</w:t>
       </w:r>
     </w:p>
     <w:p>
@@ -3592,7 +3003,127 @@
         </w:rPr>
         <w:t>The </w:t>
       </w:r>
-      <w:proofErr w:type="spellStart"/>
+      <w:r>
+        <w:rPr>
+          <w:rStyle w:val="HTMLCode"/>
+          <w:color w:val="000000"/>
+          <w:sz w:val="19"/>
+          <w:szCs w:val="19"/>
+          <w:bdr w:val="none" w:sz="0" w:space="0" w:color="auto" w:frame="1"/>
+        </w:rPr>
+        <w:t>A</w:t>
+      </w:r>
+      <w:r>
+        <w:rPr>
+          <w:rStyle w:val="HTMLCode"/>
+          <w:color w:val="000000"/>
+          <w:sz w:val="19"/>
+          <w:szCs w:val="19"/>
+          <w:bdr w:val="none" w:sz="0" w:space="0" w:color="auto" w:frame="1"/>
+        </w:rPr>
+        <w:t>lbum</w:t>
+      </w:r>
+      <w:r>
+        <w:rPr>
+          <w:rStyle w:val="HTMLCode"/>
+          <w:color w:val="000000"/>
+          <w:sz w:val="19"/>
+          <w:szCs w:val="19"/>
+          <w:bdr w:val="none" w:sz="0" w:space="0" w:color="auto" w:frame="1"/>
+        </w:rPr>
+        <w:t>Tr</w:t>
+      </w:r>
+      <w:r>
+        <w:rPr>
+          <w:rStyle w:val="HTMLCode"/>
+          <w:color w:val="000000"/>
+          <w:sz w:val="19"/>
+          <w:szCs w:val="19"/>
+          <w:bdr w:val="none" w:sz="0" w:space="0" w:color="auto" w:frame="1"/>
+        </w:rPr>
+        <w:t>acks</w:t>
+      </w:r>
+      <w:r>
+        <w:rPr>
+          <w:rFonts w:ascii="Arial" w:hAnsi="Arial" w:cs="Arial"/>
+          <w:color w:val="555555"/>
+          <w:sz w:val="20"/>
+          <w:szCs w:val="20"/>
+        </w:rPr>
+        <w:t> table lists all the tracks of the album.</w:t>
+      </w:r>
+    </w:p>
+    <w:p>
+      <w:pPr>
+        <w:pStyle w:val="NormalWeb"/>
+        <w:shd w:val="clear" w:color="auto" w:fill="FFFFFF"/>
+        <w:spacing w:before="0" w:beforeAutospacing="0" w:after="0" w:afterAutospacing="0"/>
+        <w:textAlignment w:val="baseline"/>
+        <w:rPr>
+          <w:rFonts w:ascii="Arial" w:hAnsi="Arial" w:cs="Arial"/>
+          <w:color w:val="555555"/>
+          <w:sz w:val="20"/>
+          <w:szCs w:val="20"/>
+        </w:rPr>
+      </w:pPr>
+      <w:r>
+        <w:rPr>
+          <w:rFonts w:ascii="Arial" w:hAnsi="Arial" w:cs="Arial"/>
+          <w:color w:val="555555"/>
+          <w:sz w:val="20"/>
+          <w:szCs w:val="20"/>
+        </w:rPr>
+        <w:t>The </w:t>
+      </w:r>
+      <w:r>
+        <w:rPr>
+          <w:rStyle w:val="HTMLCode"/>
+          <w:color w:val="000000"/>
+          <w:sz w:val="19"/>
+          <w:szCs w:val="19"/>
+          <w:bdr w:val="none" w:sz="0" w:space="0" w:color="auto" w:frame="1"/>
+        </w:rPr>
+        <w:t>A</w:t>
+      </w:r>
+      <w:r>
+        <w:rPr>
+          <w:rStyle w:val="HTMLCode"/>
+          <w:color w:val="000000"/>
+          <w:sz w:val="19"/>
+          <w:szCs w:val="19"/>
+          <w:bdr w:val="none" w:sz="0" w:space="0" w:color="auto" w:frame="1"/>
+        </w:rPr>
+        <w:t>lbum</w:t>
+      </w:r>
+      <w:r>
+        <w:rPr>
+          <w:rStyle w:val="HTMLCode"/>
+          <w:color w:val="000000"/>
+          <w:sz w:val="19"/>
+          <w:szCs w:val="19"/>
+          <w:bdr w:val="none" w:sz="0" w:space="0" w:color="auto" w:frame="1"/>
+        </w:rPr>
+        <w:t>T</w:t>
+      </w:r>
+      <w:r>
+        <w:rPr>
+          <w:rStyle w:val="HTMLCode"/>
+          <w:color w:val="000000"/>
+          <w:sz w:val="19"/>
+          <w:szCs w:val="19"/>
+          <w:bdr w:val="none" w:sz="0" w:space="0" w:color="auto" w:frame="1"/>
+        </w:rPr>
+        <w:t>racks</w:t>
+      </w:r>
+      <w:r>
+        <w:rPr>
+          <w:rFonts w:ascii="Arial" w:hAnsi="Arial" w:cs="Arial"/>
+          <w:color w:val="555555"/>
+          <w:sz w:val="20"/>
+          <w:szCs w:val="20"/>
+        </w:rPr>
+        <w:t> table refers to the </w:t>
+      </w:r>
       <w:r>
         <w:rPr>
           <w:rStyle w:val="HTMLCode"/>
@@ -3610,201 +3141,36 @@
           <w:sz w:val="20"/>
           <w:szCs w:val="20"/>
         </w:rPr>
-        <w:t>_</w:t>
-      </w:r>
-      <w:r>
-        <w:rPr>
-          <w:rStyle w:val="HTMLCode"/>
-          <w:color w:val="000000"/>
-          <w:sz w:val="19"/>
-          <w:szCs w:val="19"/>
-          <w:bdr w:val="none" w:sz="0" w:space="0" w:color="auto" w:frame="1"/>
-        </w:rPr>
-        <w:t>track</w:t>
-      </w:r>
-      <w:r>
-        <w:rPr>
-          <w:rStyle w:val="HTMLCode"/>
-          <w:color w:val="000000"/>
-          <w:sz w:val="19"/>
-          <w:szCs w:val="19"/>
-          <w:bdr w:val="none" w:sz="0" w:space="0" w:color="auto" w:frame="1"/>
-        </w:rPr>
-        <w:t>s</w:t>
-      </w:r>
-      <w:proofErr w:type="spellEnd"/>
-      <w:r>
-        <w:rPr>
-          <w:rFonts w:ascii="Arial" w:hAnsi="Arial" w:cs="Arial"/>
-          <w:color w:val="555555"/>
-          <w:sz w:val="20"/>
-          <w:szCs w:val="20"/>
-        </w:rPr>
-        <w:t xml:space="preserve"> table lists all the </w:t>
-      </w:r>
-      <w:r>
-        <w:rPr>
-          <w:rFonts w:ascii="Arial" w:hAnsi="Arial" w:cs="Arial"/>
-          <w:color w:val="555555"/>
-          <w:sz w:val="20"/>
-          <w:szCs w:val="20"/>
-        </w:rPr>
-        <w:t>tracks of the album</w:t>
-      </w:r>
-      <w:r>
-        <w:rPr>
-          <w:rFonts w:ascii="Arial" w:hAnsi="Arial" w:cs="Arial"/>
-          <w:color w:val="555555"/>
-          <w:sz w:val="20"/>
-          <w:szCs w:val="20"/>
-        </w:rPr>
-        <w:t>.</w:t>
-      </w:r>
-    </w:p>
-    <w:p>
-      <w:pPr>
-        <w:pStyle w:val="NormalWeb"/>
-        <w:shd w:val="clear" w:color="auto" w:fill="FFFFFF"/>
-        <w:spacing w:before="0" w:beforeAutospacing="0" w:after="0" w:afterAutospacing="0"/>
-        <w:textAlignment w:val="baseline"/>
-        <w:rPr>
-          <w:rFonts w:ascii="Arial" w:hAnsi="Arial" w:cs="Arial"/>
-          <w:color w:val="555555"/>
-          <w:sz w:val="20"/>
-          <w:szCs w:val="20"/>
-        </w:rPr>
-      </w:pPr>
-      <w:r>
-        <w:rPr>
-          <w:rFonts w:ascii="Arial" w:hAnsi="Arial" w:cs="Arial"/>
-          <w:color w:val="555555"/>
-          <w:sz w:val="20"/>
-          <w:szCs w:val="20"/>
-        </w:rPr>
-        <w:t>The </w:t>
-      </w:r>
-      <w:proofErr w:type="spellStart"/>
-      <w:r>
-        <w:rPr>
-          <w:rStyle w:val="HTMLCode"/>
-          <w:color w:val="000000"/>
-          <w:sz w:val="19"/>
-          <w:szCs w:val="19"/>
-          <w:bdr w:val="none" w:sz="0" w:space="0" w:color="auto" w:frame="1"/>
-        </w:rPr>
-        <w:t>album</w:t>
-      </w:r>
-      <w:r>
-        <w:rPr>
-          <w:rFonts w:ascii="Arial" w:hAnsi="Arial" w:cs="Arial"/>
-          <w:color w:val="555555"/>
-          <w:sz w:val="20"/>
-          <w:szCs w:val="20"/>
-        </w:rPr>
-        <w:t>_</w:t>
-      </w:r>
-      <w:r>
-        <w:rPr>
-          <w:rStyle w:val="HTMLCode"/>
-          <w:color w:val="000000"/>
-          <w:sz w:val="19"/>
-          <w:szCs w:val="19"/>
-          <w:bdr w:val="none" w:sz="0" w:space="0" w:color="auto" w:frame="1"/>
-        </w:rPr>
-        <w:t>tracks</w:t>
-      </w:r>
-      <w:proofErr w:type="spellEnd"/>
-      <w:r>
-        <w:rPr>
-          <w:rFonts w:ascii="Arial" w:hAnsi="Arial" w:cs="Arial"/>
-          <w:color w:val="555555"/>
-          <w:sz w:val="20"/>
-          <w:szCs w:val="20"/>
-        </w:rPr>
-        <w:t> table refers to the </w:t>
-      </w:r>
-      <w:r>
-        <w:rPr>
-          <w:rStyle w:val="HTMLCode"/>
-          <w:color w:val="000000"/>
-          <w:sz w:val="19"/>
-          <w:szCs w:val="19"/>
-          <w:bdr w:val="none" w:sz="0" w:space="0" w:color="auto" w:frame="1"/>
-        </w:rPr>
-        <w:t>album</w:t>
-      </w:r>
-      <w:r>
-        <w:rPr>
-          <w:rFonts w:ascii="Arial" w:hAnsi="Arial" w:cs="Arial"/>
-          <w:color w:val="555555"/>
-          <w:sz w:val="20"/>
-          <w:szCs w:val="20"/>
-        </w:rPr>
-        <w:t xml:space="preserve"> </w:t>
-      </w:r>
-      <w:r>
-        <w:rPr>
-          <w:rFonts w:ascii="Arial" w:hAnsi="Arial" w:cs="Arial"/>
-          <w:color w:val="555555"/>
-          <w:sz w:val="20"/>
-          <w:szCs w:val="20"/>
-        </w:rPr>
-        <w:t xml:space="preserve">and </w:t>
-      </w:r>
-      <w:r>
-        <w:rPr>
-          <w:rStyle w:val="HTMLCode"/>
-          <w:color w:val="000000"/>
-          <w:sz w:val="19"/>
-          <w:szCs w:val="19"/>
-          <w:bdr w:val="none" w:sz="0" w:space="0" w:color="auto" w:frame="1"/>
-        </w:rPr>
-        <w:t>track</w:t>
-      </w:r>
-      <w:r>
-        <w:rPr>
-          <w:rFonts w:ascii="Arial" w:hAnsi="Arial" w:cs="Arial"/>
-          <w:color w:val="555555"/>
-          <w:sz w:val="20"/>
-          <w:szCs w:val="20"/>
-        </w:rPr>
-        <w:t xml:space="preserve"> </w:t>
-      </w:r>
-      <w:r>
-        <w:rPr>
-          <w:rFonts w:ascii="Arial" w:hAnsi="Arial" w:cs="Arial"/>
-          <w:color w:val="555555"/>
-          <w:sz w:val="20"/>
-          <w:szCs w:val="20"/>
-        </w:rPr>
-        <w:t>table</w:t>
-      </w:r>
-      <w:r>
-        <w:rPr>
-          <w:rFonts w:ascii="Arial" w:hAnsi="Arial" w:cs="Arial"/>
-          <w:color w:val="555555"/>
-          <w:sz w:val="20"/>
-          <w:szCs w:val="20"/>
-        </w:rPr>
-        <w:t>s</w:t>
-      </w:r>
-      <w:r>
-        <w:rPr>
-          <w:rFonts w:ascii="Arial" w:hAnsi="Arial" w:cs="Arial"/>
-          <w:color w:val="555555"/>
-          <w:sz w:val="20"/>
-          <w:szCs w:val="20"/>
-        </w:rPr>
-        <w:t xml:space="preserve"> using a foreign key</w:t>
-      </w:r>
-      <w:r>
-        <w:rPr>
-          <w:rFonts w:ascii="Arial" w:hAnsi="Arial" w:cs="Arial"/>
-          <w:color w:val="555555"/>
-          <w:sz w:val="20"/>
-          <w:szCs w:val="20"/>
-        </w:rPr>
-        <w:t>.</w:t>
+        <w:t xml:space="preserve"> and </w:t>
+      </w:r>
+      <w:r>
+        <w:rPr>
+          <w:rStyle w:val="HTMLCode"/>
+          <w:color w:val="000000"/>
+          <w:sz w:val="19"/>
+          <w:szCs w:val="19"/>
+          <w:bdr w:val="none" w:sz="0" w:space="0" w:color="auto" w:frame="1"/>
+        </w:rPr>
+        <w:t>T</w:t>
+      </w:r>
+      <w:r>
+        <w:rPr>
+          <w:rStyle w:val="HTMLCode"/>
+          <w:color w:val="000000"/>
+          <w:sz w:val="19"/>
+          <w:szCs w:val="19"/>
+          <w:bdr w:val="none" w:sz="0" w:space="0" w:color="auto" w:frame="1"/>
+        </w:rPr>
+        <w:t>rack</w:t>
+      </w:r>
+      <w:r>
+        <w:rPr>
+          <w:rFonts w:ascii="Arial" w:hAnsi="Arial" w:cs="Arial"/>
+          <w:color w:val="555555"/>
+          <w:sz w:val="20"/>
+          <w:szCs w:val="20"/>
+        </w:rPr>
+        <w:t xml:space="preserve"> tables using a foreign key.</w:t>
       </w:r>
     </w:p>
     <w:p>
@@ -3860,37 +3226,15 @@
           <w:color w:val="555555"/>
         </w:rPr>
       </w:pPr>
-      <w:proofErr w:type="spellStart"/>
-      <w:r>
-        <w:rPr>
-          <w:rStyle w:val="HTMLCode"/>
-          <w:color w:val="000000"/>
-          <w:sz w:val="19"/>
-          <w:szCs w:val="19"/>
-          <w:bdr w:val="none" w:sz="0" w:space="0" w:color="auto" w:frame="1"/>
-        </w:rPr>
-        <w:t>album</w:t>
-      </w:r>
-      <w:r>
-        <w:rPr>
-          <w:rStyle w:val="HTMLCode"/>
-          <w:color w:val="000000"/>
-          <w:sz w:val="19"/>
-          <w:szCs w:val="19"/>
-          <w:bdr w:val="none" w:sz="0" w:space="0" w:color="auto" w:frame="1"/>
-        </w:rPr>
-        <w:t>_id</w:t>
-      </w:r>
-      <w:proofErr w:type="spellEnd"/>
-      <w:r>
-        <w:rPr>
-          <w:rStyle w:val="HTMLCode"/>
-          <w:color w:val="000000"/>
-          <w:sz w:val="19"/>
-          <w:szCs w:val="19"/>
-          <w:bdr w:val="none" w:sz="0" w:space="0" w:color="auto" w:frame="1"/>
-        </w:rPr>
-        <w:t>:</w:t>
+      <w:r>
+        <w:rPr>
+          <w:rStyle w:val="HTMLCode"/>
+          <w:color w:val="000000"/>
+          <w:sz w:val="19"/>
+          <w:szCs w:val="19"/>
+          <w:bdr w:val="none" w:sz="0" w:space="0" w:color="auto" w:frame="1"/>
+        </w:rPr>
+        <w:t>album_id:</w:t>
       </w:r>
       <w:r>
         <w:rPr>
@@ -3908,25 +3252,7 @@
           <w:sz w:val="20"/>
           <w:szCs w:val="20"/>
         </w:rPr>
-        <w:t xml:space="preserve">A foreign key identifying the </w:t>
-      </w:r>
-      <w:r>
-        <w:rPr>
-          <w:rFonts w:ascii="Arial" w:hAnsi="Arial" w:cs="Arial"/>
-          <w:color w:val="555555"/>
-          <w:sz w:val="20"/>
-          <w:szCs w:val="20"/>
-        </w:rPr>
-        <w:t>album</w:t>
-      </w:r>
-      <w:r>
-        <w:rPr>
-          <w:rFonts w:ascii="Arial" w:hAnsi="Arial" w:cs="Arial"/>
-          <w:color w:val="555555"/>
-          <w:sz w:val="20"/>
-          <w:szCs w:val="20"/>
-        </w:rPr>
-        <w:t>.</w:t>
+        <w:t>A foreign key identifying the album.</w:t>
       </w:r>
     </w:p>
     <w:p>
@@ -3946,27 +3272,15 @@
           <w:szCs w:val="20"/>
         </w:rPr>
       </w:pPr>
-      <w:proofErr w:type="spellStart"/>
-      <w:r>
-        <w:rPr>
-          <w:rStyle w:val="HTMLCode"/>
-          <w:color w:val="000000"/>
-          <w:sz w:val="19"/>
-          <w:szCs w:val="19"/>
-          <w:bdr w:val="none" w:sz="0" w:space="0" w:color="auto" w:frame="1"/>
-        </w:rPr>
-        <w:t>track_id</w:t>
-      </w:r>
-      <w:proofErr w:type="spellEnd"/>
-      <w:r>
-        <w:rPr>
-          <w:rStyle w:val="HTMLCode"/>
-          <w:color w:val="000000"/>
-          <w:sz w:val="19"/>
-          <w:szCs w:val="19"/>
-          <w:bdr w:val="none" w:sz="0" w:space="0" w:color="auto" w:frame="1"/>
-        </w:rPr>
-        <w:t>:</w:t>
+      <w:r>
+        <w:rPr>
+          <w:rStyle w:val="HTMLCode"/>
+          <w:color w:val="000000"/>
+          <w:sz w:val="19"/>
+          <w:szCs w:val="19"/>
+          <w:bdr w:val="none" w:sz="0" w:space="0" w:color="auto" w:frame="1"/>
+        </w:rPr>
+        <w:t>track_id:</w:t>
       </w:r>
       <w:r>
         <w:rPr>
@@ -3984,16 +3298,7 @@
           <w:sz w:val="20"/>
           <w:szCs w:val="20"/>
         </w:rPr>
-        <w:t xml:space="preserve">A foreign key identifying the </w:t>
-      </w:r>
-      <w:r>
-        <w:rPr>
-          <w:rFonts w:ascii="Arial" w:hAnsi="Arial" w:cs="Arial"/>
-          <w:color w:val="555555"/>
-          <w:sz w:val="20"/>
-          <w:szCs w:val="20"/>
-        </w:rPr>
-        <w:t>track.</w:t>
+        <w:t>A foreign key identifying the track.</w:t>
       </w:r>
     </w:p>
     <w:p>
